--- a/public/pltemplate.docx
+++ b/public/pltemplate.docx
@@ -1,6 +1,6 @@
 
 <file path=word/document.xml><?xml version="1.0" encoding="utf-8"?>
-<w:document xmlns:wpc="http://schemas.microsoft.com/office/word/2010/wordprocessingCanvas" xmlns:cx="http://schemas.microsoft.com/office/drawing/2014/chartex" xmlns:cx1="http://schemas.microsoft.com/office/drawing/2015/9/8/chartex" xmlns:cx2="http://schemas.microsoft.com/office/drawing/2015/10/21/chartex" xmlns:cx3="http://schemas.microsoft.com/office/drawing/2016/5/9/chartex" xmlns:cx4="http://schemas.microsoft.com/office/drawing/2016/5/10/chartex" xmlns:cx5="http://schemas.microsoft.com/office/drawing/2016/5/11/chartex" xmlns:cx6="http://schemas.microsoft.com/office/drawing/2016/5/12/chartex" xmlns:cx7="http://schemas.microsoft.com/office/drawing/2016/5/13/chartex" xmlns:cx8="http://schemas.microsoft.com/office/drawing/2016/5/14/chartex" xmlns:mc="http://schemas.openxmlformats.org/markup-compatibility/2006" xmlns:aink="http://schemas.microsoft.com/office/drawing/2016/ink" xmlns:am3d="http://schemas.microsoft.com/office/drawing/2017/model3d" xmlns:o="urn:schemas-microsoft-com:office:office" xmlns:oel="http://schemas.microsoft.com/office/2019/extlst" xmlns:r="http://schemas.openxmlformats.org/officeDocument/2006/relationships" xmlns:m="http://schemas.openxmlformats.org/officeDocument/2006/math" xmlns:v="urn:schemas-microsoft-com:vml" xmlns:wp14="http://schemas.microsoft.com/office/word/2010/wordprocessingDrawing" xmlns:wp="http://schemas.openxmlformats.org/drawingml/2006/wordprocessingDrawing" xmlns:w10="urn:schemas-microsoft-com:office:word" xmlns:w="http://schemas.openxmlformats.org/wordprocessingml/2006/main" xmlns:w14="http://schemas.microsoft.com/office/word/2010/wordml" xmlns:w15="http://schemas.microsoft.com/office/word/2012/wordml" xmlns:w16cex="http://schemas.microsoft.com/office/word/2018/wordml/cex" xmlns:w16cid="http://schemas.microsoft.com/office/word/2016/wordml/cid" xmlns:w16="http://schemas.microsoft.com/office/word/2018/wordml" xmlns:w16sdtdh="http://schemas.microsoft.com/office/word/2020/wordml/sdtdatahash" xmlns:w16se="http://schemas.microsoft.com/office/word/2015/wordml/symex" xmlns:wpg="http://schemas.microsoft.com/office/word/2010/wordprocessingGroup" xmlns:wpi="http://schemas.microsoft.com/office/word/2010/wordprocessingInk" xmlns:wne="http://schemas.microsoft.com/office/word/2006/wordml" xmlns:wps="http://schemas.microsoft.com/office/word/2010/wordprocessingShape" mc:Ignorable="w14 w15 w16se w16cid w16 w16cex w16sdtdh wp14">
+<w:document xmlns:wpc="http://schemas.microsoft.com/office/word/2010/wordprocessingCanvas" xmlns:mc="http://schemas.openxmlformats.org/markup-compatibility/2006" xmlns:o="urn:schemas-microsoft-com:office:office" xmlns:r="http://schemas.openxmlformats.org/officeDocument/2006/relationships" xmlns:m="http://schemas.openxmlformats.org/officeDocument/2006/math" xmlns:v="urn:schemas-microsoft-com:vml" xmlns:wp14="http://schemas.microsoft.com/office/word/2010/wordprocessingDrawing" xmlns:wp="http://schemas.openxmlformats.org/drawingml/2006/wordprocessingDrawing" xmlns:w10="urn:schemas-microsoft-com:office:word" xmlns:w="http://schemas.openxmlformats.org/wordprocessingml/2006/main" xmlns:w14="http://schemas.microsoft.com/office/word/2010/wordml" xmlns:w15="http://schemas.microsoft.com/office/word/2012/wordml" xmlns:wpg="http://schemas.microsoft.com/office/word/2010/wordprocessingGroup" xmlns:wpi="http://schemas.microsoft.com/office/word/2010/wordprocessingInk" xmlns:wne="http://schemas.microsoft.com/office/word/2006/wordml" xmlns:wps="http://schemas.microsoft.com/office/word/2010/wordprocessingShape" mc:Ignorable="w14 w15 wp14">
   <w:body>
     <w:tbl>
       <w:tblPr>
@@ -9,33 +9,35 @@
         <w:tblLook w:val="04A0" w:firstRow="1" w:lastRow="0" w:firstColumn="1" w:lastColumn="0" w:noHBand="0" w:noVBand="1"/>
       </w:tblPr>
       <w:tblGrid>
-        <w:gridCol w:w="859"/>
-        <w:gridCol w:w="3906"/>
-        <w:gridCol w:w="553"/>
-        <w:gridCol w:w="2237"/>
-        <w:gridCol w:w="1710"/>
-        <w:gridCol w:w="904"/>
-        <w:gridCol w:w="808"/>
+        <w:gridCol w:w="629"/>
+        <w:gridCol w:w="3056"/>
+        <w:gridCol w:w="1633"/>
+        <w:gridCol w:w="3317"/>
+        <w:gridCol w:w="1534"/>
+        <w:gridCol w:w="1076"/>
+        <w:gridCol w:w="1080"/>
+        <w:gridCol w:w="3651"/>
         <w:gridCol w:w="90"/>
-        <w:gridCol w:w="1078"/>
-        <w:gridCol w:w="3921"/>
       </w:tblGrid>
       <w:tr>
+        <w:trPr>
+          <w:trHeight w:val="288"/>
+        </w:trPr>
         <w:tc>
           <w:tcPr>
             <w:tcW w:w="16066" w:type="dxa"/>
-            <w:gridSpan w:val="10"/>
+            <w:gridSpan w:val="9"/>
             <w:shd w:val="clear" w:color="auto" w:fill="9CC2E5" w:themeFill="accent1" w:themeFillTint="99"/>
           </w:tcPr>
           <w:p>
             <w:pPr>
-              <w:spacing w:before="240" w:line="360" w:lineRule="auto"/>
+              <w:spacing w:line="360" w:lineRule="auto"/>
               <w:jc w:val="center"/>
               <w:rPr>
                 <w:rFonts w:ascii="Times New Roman" w:hAnsi="Times New Roman" w:cs="Times New Roman"/>
                 <w:b/>
-                <w:sz w:val="28"/>
-                <w:szCs w:val="28"/>
+                <w:sz w:val="20"/>
+                <w:szCs w:val="20"/>
               </w:rPr>
             </w:pPr>
             <w:proofErr w:type="spellStart"/>
@@ -43,8 +45,8 @@
               <w:rPr>
                 <w:rFonts w:ascii="Times New Roman" w:hAnsi="Times New Roman" w:cs="Times New Roman"/>
                 <w:b/>
-                <w:sz w:val="28"/>
-                <w:szCs w:val="28"/>
+                <w:sz w:val="20"/>
+                <w:szCs w:val="20"/>
               </w:rPr>
               <w:t>Silconetworks</w:t>
             </w:r>
@@ -53,8 +55,8 @@
               <w:rPr>
                 <w:rFonts w:ascii="Times New Roman" w:hAnsi="Times New Roman" w:cs="Times New Roman"/>
                 <w:b/>
-                <w:sz w:val="28"/>
-                <w:szCs w:val="28"/>
+                <w:sz w:val="20"/>
+                <w:szCs w:val="20"/>
               </w:rPr>
               <w:t xml:space="preserve"> FZE</w:t>
             </w:r>
@@ -62,29 +64,32 @@
         </w:tc>
       </w:tr>
       <w:tr>
+        <w:trPr>
+          <w:trHeight w:val="288"/>
+        </w:trPr>
         <w:tc>
           <w:tcPr>
             <w:tcW w:w="16066" w:type="dxa"/>
-            <w:gridSpan w:val="10"/>
+            <w:gridSpan w:val="9"/>
             <w:shd w:val="clear" w:color="auto" w:fill="9CC2E5" w:themeFill="accent1" w:themeFillTint="99"/>
           </w:tcPr>
           <w:p>
             <w:pPr>
-              <w:spacing w:before="240" w:line="360" w:lineRule="auto"/>
+              <w:spacing w:line="360" w:lineRule="auto"/>
               <w:jc w:val="center"/>
               <w:rPr>
                 <w:rFonts w:ascii="Times New Roman" w:hAnsi="Times New Roman" w:cs="Times New Roman"/>
                 <w:b/>
-                <w:sz w:val="28"/>
-                <w:szCs w:val="28"/>
-              </w:rPr>
-            </w:pPr>
-            <w:r>
-              <w:rPr>
-                <w:rFonts w:ascii="Times New Roman" w:hAnsi="Times New Roman" w:cs="Times New Roman"/>
-                <w:b/>
-                <w:sz w:val="28"/>
-                <w:szCs w:val="28"/>
+                <w:sz w:val="20"/>
+                <w:szCs w:val="20"/>
+              </w:rPr>
+            </w:pPr>
+            <w:r>
+              <w:rPr>
+                <w:rFonts w:ascii="Times New Roman" w:hAnsi="Times New Roman" w:cs="Times New Roman"/>
+                <w:b/>
+                <w:sz w:val="20"/>
+                <w:szCs w:val="20"/>
               </w:rPr>
               <w:t>PO Box 53879</w:t>
             </w:r>
@@ -92,29 +97,32 @@
         </w:tc>
       </w:tr>
       <w:tr>
+        <w:trPr>
+          <w:trHeight w:val="288"/>
+        </w:trPr>
         <w:tc>
           <w:tcPr>
             <w:tcW w:w="16066" w:type="dxa"/>
-            <w:gridSpan w:val="10"/>
+            <w:gridSpan w:val="9"/>
             <w:shd w:val="clear" w:color="auto" w:fill="9CC2E5" w:themeFill="accent1" w:themeFillTint="99"/>
           </w:tcPr>
           <w:p>
             <w:pPr>
-              <w:spacing w:before="240" w:line="360" w:lineRule="auto"/>
+              <w:spacing w:line="360" w:lineRule="auto"/>
               <w:jc w:val="center"/>
               <w:rPr>
                 <w:rFonts w:ascii="Times New Roman" w:hAnsi="Times New Roman" w:cs="Times New Roman"/>
                 <w:b/>
-                <w:sz w:val="28"/>
-                <w:szCs w:val="28"/>
-              </w:rPr>
-            </w:pPr>
-            <w:r>
-              <w:rPr>
-                <w:rFonts w:ascii="Times New Roman" w:hAnsi="Times New Roman" w:cs="Times New Roman"/>
-                <w:b/>
-                <w:sz w:val="28"/>
-                <w:szCs w:val="28"/>
+                <w:sz w:val="20"/>
+                <w:szCs w:val="20"/>
+              </w:rPr>
+            </w:pPr>
+            <w:r>
+              <w:rPr>
+                <w:rFonts w:ascii="Times New Roman" w:hAnsi="Times New Roman" w:cs="Times New Roman"/>
+                <w:b/>
+                <w:sz w:val="20"/>
+                <w:szCs w:val="20"/>
               </w:rPr>
               <w:t>Hamriyah Free Zone - Sharjah, UAE</w:t>
             </w:r>
@@ -126,7 +134,7 @@
           <w:tblLook w:val="0000" w:firstRow="0" w:lastRow="0" w:firstColumn="0" w:lastColumn="0" w:noHBand="0" w:noVBand="0"/>
         </w:tblPrEx>
         <w:trPr>
-          <w:trHeight w:val="701"/>
+          <w:trHeight w:val="288"/>
         </w:trPr>
         <w:tc>
           <w:tcPr>
@@ -135,40 +143,39 @@
           </w:tcPr>
           <w:p>
             <w:pPr>
+              <w:jc w:val="center"/>
+              <w:rPr>
+                <w:b/>
+                <w:sz w:val="20"/>
+                <w:szCs w:val="20"/>
+              </w:rPr>
+            </w:pPr>
+            <w:r>
+              <w:rPr>
+                <w:rFonts w:ascii="Times New Roman" w:hAnsi="Times New Roman" w:cs="Times New Roman"/>
+                <w:b/>
+                <w:sz w:val="20"/>
+                <w:szCs w:val="20"/>
+              </w:rPr>
+              <w:t>Consignee</w:t>
+            </w:r>
+          </w:p>
+        </w:tc>
+        <w:tc>
+          <w:tcPr>
+            <w:tcW w:w="4851" w:type="dxa"/>
+            <w:gridSpan w:val="2"/>
+            <w:vMerge w:val="restart"/>
+            <w:tcBorders>
+              <w:right w:val="single" w:sz="4" w:space="0" w:color="auto"/>
+            </w:tcBorders>
+          </w:tcPr>
+          <w:p>
+            <w:pPr>
               <w:spacing w:before="240" w:line="360" w:lineRule="auto"/>
               <w:jc w:val="center"/>
               <w:rPr>
                 <w:b/>
-                <w:sz w:val="28"/>
-                <w:szCs w:val="28"/>
-              </w:rPr>
-            </w:pPr>
-            <w:r>
-              <w:rPr>
-                <w:rFonts w:ascii="Times New Roman" w:hAnsi="Times New Roman" w:cs="Times New Roman"/>
-                <w:b/>
-                <w:sz w:val="28"/>
-                <w:szCs w:val="28"/>
-              </w:rPr>
-              <w:t>Consignee</w:t>
-            </w:r>
-          </w:p>
-        </w:tc>
-        <w:tc>
-          <w:tcPr>
-            <w:tcW w:w="4851" w:type="dxa"/>
-            <w:gridSpan w:val="3"/>
-            <w:vMerge w:val="restart"/>
-            <w:tcBorders>
-              <w:right w:val="single" w:sz="4" w:space="0" w:color="auto"/>
-            </w:tcBorders>
-          </w:tcPr>
-          <w:p>
-            <w:pPr>
-              <w:spacing w:before="240" w:line="360" w:lineRule="auto"/>
-              <w:jc w:val="center"/>
-              <w:rPr>
-                <w:b/>
                 <w:sz w:val="24"/>
                 <w:szCs w:val="24"/>
               </w:rPr>
@@ -185,21 +192,20 @@
           </w:tcPr>
           <w:p>
             <w:pPr>
-              <w:spacing w:before="240" w:line="360" w:lineRule="auto"/>
               <w:jc w:val="center"/>
               <w:rPr>
                 <w:rFonts w:ascii="Times New Roman" w:hAnsi="Times New Roman" w:cs="Times New Roman"/>
                 <w:b/>
-                <w:sz w:val="24"/>
-                <w:szCs w:val="24"/>
-              </w:rPr>
-            </w:pPr>
-            <w:r>
-              <w:rPr>
-                <w:rFonts w:ascii="Times New Roman" w:hAnsi="Times New Roman" w:cs="Times New Roman"/>
-                <w:b/>
-                <w:sz w:val="24"/>
-                <w:szCs w:val="24"/>
+                <w:sz w:val="20"/>
+                <w:szCs w:val="20"/>
+              </w:rPr>
+            </w:pPr>
+            <w:r>
+              <w:rPr>
+                <w:rFonts w:ascii="Times New Roman" w:hAnsi="Times New Roman" w:cs="Times New Roman"/>
+                <w:b/>
+                <w:sz w:val="20"/>
+                <w:szCs w:val="20"/>
               </w:rPr>
               <w:t>Date: 20/07/2022</w:t>
             </w:r>
@@ -211,7 +217,7 @@
           <w:tblLook w:val="0000" w:firstRow="0" w:lastRow="0" w:firstColumn="0" w:lastColumn="0" w:noHBand="0" w:noVBand="0"/>
         </w:tblPrEx>
         <w:trPr>
-          <w:trHeight w:val="458"/>
+          <w:trHeight w:val="288"/>
         </w:trPr>
         <w:tc>
           <w:tcPr>
@@ -220,67 +226,67 @@
           </w:tcPr>
           <w:p>
             <w:pPr>
-              <w:spacing w:before="240" w:line="360" w:lineRule="auto"/>
+              <w:spacing w:line="360" w:lineRule="auto"/>
+              <w:rPr>
+                <w:rFonts w:ascii="Times New Roman" w:hAnsi="Times New Roman" w:cs="Times New Roman"/>
+                <w:sz w:val="16"/>
+                <w:szCs w:val="16"/>
+              </w:rPr>
+            </w:pPr>
+            <w:r>
+              <w:rPr>
+                <w:rFonts w:ascii="Times New Roman" w:hAnsi="Times New Roman" w:cs="Times New Roman"/>
+                <w:sz w:val="16"/>
+                <w:szCs w:val="16"/>
+              </w:rPr>
+              <w:t>$</w:t>
+            </w:r>
+            <w:r>
+              <w:rPr>
+                <w:rFonts w:ascii="Times New Roman" w:hAnsi="Times New Roman" w:cs="Times New Roman"/>
+                <w:sz w:val="16"/>
+                <w:szCs w:val="16"/>
+              </w:rPr>
+              <w:t>{</w:t>
+            </w:r>
+            <w:proofErr w:type="spellStart"/>
+            <w:r>
+              <w:rPr>
+                <w:rFonts w:ascii="Times New Roman" w:hAnsi="Times New Roman" w:cs="Times New Roman"/>
+                <w:sz w:val="16"/>
+                <w:szCs w:val="16"/>
+              </w:rPr>
+              <w:t>ConsigneeBank</w:t>
+            </w:r>
+            <w:proofErr w:type="spellEnd"/>
+            <w:r>
+              <w:rPr>
+                <w:rFonts w:ascii="Times New Roman" w:hAnsi="Times New Roman" w:cs="Times New Roman"/>
+                <w:sz w:val="16"/>
+                <w:szCs w:val="16"/>
+              </w:rPr>
+              <w:t>}</w:t>
+            </w:r>
+          </w:p>
+        </w:tc>
+        <w:tc>
+          <w:tcPr>
+            <w:tcW w:w="4851" w:type="dxa"/>
+            <w:gridSpan w:val="2"/>
+            <w:vMerge/>
+            <w:tcBorders>
+              <w:right w:val="single" w:sz="4" w:space="0" w:color="auto"/>
+            </w:tcBorders>
+          </w:tcPr>
+          <w:p>
+            <w:pPr>
+              <w:spacing w:line="360" w:lineRule="auto"/>
               <w:rPr>
                 <w:rFonts w:ascii="Times New Roman" w:hAnsi="Times New Roman" w:cs="Times New Roman"/>
                 <w:sz w:val="24"/>
                 <w:szCs w:val="24"/>
               </w:rPr>
             </w:pPr>
-            <w:r>
-              <w:rPr>
-                <w:rFonts w:ascii="Times New Roman" w:hAnsi="Times New Roman" w:cs="Times New Roman"/>
-                <w:sz w:val="24"/>
-                <w:szCs w:val="24"/>
-              </w:rPr>
-              <w:t>$</w:t>
-            </w:r>
-            <w:r>
-              <w:rPr>
-                <w:rFonts w:ascii="Times New Roman" w:hAnsi="Times New Roman" w:cs="Times New Roman"/>
-                <w:sz w:val="24"/>
-                <w:szCs w:val="24"/>
-              </w:rPr>
-              <w:t>{</w:t>
-            </w:r>
-            <w:proofErr w:type="spellStart"/>
-            <w:r>
-              <w:rPr>
-                <w:rFonts w:ascii="Times New Roman" w:hAnsi="Times New Roman" w:cs="Times New Roman"/>
-                <w:sz w:val="24"/>
-                <w:szCs w:val="24"/>
-              </w:rPr>
-              <w:t>ConsigneeBank</w:t>
-            </w:r>
-            <w:proofErr w:type="spellEnd"/>
-            <w:r>
-              <w:rPr>
-                <w:rFonts w:ascii="Times New Roman" w:hAnsi="Times New Roman" w:cs="Times New Roman"/>
-                <w:sz w:val="24"/>
-                <w:szCs w:val="24"/>
-              </w:rPr>
-              <w:t>}</w:t>
-            </w:r>
-          </w:p>
-        </w:tc>
-        <w:tc>
-          <w:tcPr>
-            <w:tcW w:w="4851" w:type="dxa"/>
-            <w:gridSpan w:val="3"/>
-            <w:vMerge/>
-            <w:tcBorders>
-              <w:right w:val="single" w:sz="4" w:space="0" w:color="auto"/>
-            </w:tcBorders>
-          </w:tcPr>
-          <w:p>
-            <w:pPr>
-              <w:spacing w:before="240" w:line="360" w:lineRule="auto"/>
-              <w:rPr>
-                <w:rFonts w:ascii="Times New Roman" w:hAnsi="Times New Roman" w:cs="Times New Roman"/>
-                <w:sz w:val="24"/>
-                <w:szCs w:val="24"/>
-              </w:rPr>
-            </w:pPr>
           </w:p>
         </w:tc>
         <w:tc>
@@ -293,21 +299,20 @@
           </w:tcPr>
           <w:p>
             <w:pPr>
-              <w:spacing w:before="240" w:line="360" w:lineRule="auto"/>
               <w:jc w:val="center"/>
               <w:rPr>
                 <w:rFonts w:ascii="Times New Roman" w:hAnsi="Times New Roman" w:cs="Times New Roman"/>
                 <w:b/>
-                <w:sz w:val="24"/>
-                <w:szCs w:val="24"/>
-              </w:rPr>
-            </w:pPr>
-            <w:r>
-              <w:rPr>
-                <w:rFonts w:ascii="Times New Roman" w:hAnsi="Times New Roman" w:cs="Times New Roman"/>
-                <w:b/>
-                <w:sz w:val="24"/>
-                <w:szCs w:val="24"/>
+                <w:sz w:val="20"/>
+                <w:szCs w:val="20"/>
+              </w:rPr>
+            </w:pPr>
+            <w:r>
+              <w:rPr>
+                <w:rFonts w:ascii="Times New Roman" w:hAnsi="Times New Roman" w:cs="Times New Roman"/>
+                <w:b/>
+                <w:sz w:val="20"/>
+                <w:szCs w:val="20"/>
               </w:rPr>
               <w:t>Ref:  SIL/ESS/220720/01</w:t>
             </w:r>
@@ -319,7 +324,7 @@
           <w:tblLook w:val="0000" w:firstRow="0" w:lastRow="0" w:firstColumn="0" w:lastColumn="0" w:noHBand="0" w:noVBand="0"/>
         </w:tblPrEx>
         <w:trPr>
-          <w:trHeight w:val="584"/>
+          <w:trHeight w:val="288"/>
         </w:trPr>
         <w:tc>
           <w:tcPr>
@@ -328,61 +333,61 @@
           </w:tcPr>
           <w:p>
             <w:pPr>
-              <w:spacing w:before="240" w:line="360" w:lineRule="auto"/>
-              <w:rPr>
-                <w:rFonts w:ascii="Times New Roman" w:hAnsi="Times New Roman" w:cs="Times New Roman"/>
+              <w:spacing w:line="360" w:lineRule="auto"/>
+              <w:rPr>
+                <w:rFonts w:ascii="Times New Roman" w:hAnsi="Times New Roman" w:cs="Times New Roman"/>
+                <w:sz w:val="16"/>
+                <w:szCs w:val="16"/>
+              </w:rPr>
+            </w:pPr>
+            <w:r>
+              <w:rPr>
+                <w:rFonts w:ascii="Times New Roman" w:hAnsi="Times New Roman" w:cs="Times New Roman"/>
+                <w:sz w:val="16"/>
+                <w:szCs w:val="16"/>
+              </w:rPr>
+              <w:t>${</w:t>
+            </w:r>
+            <w:proofErr w:type="spellStart"/>
+            <w:r>
+              <w:rPr>
+                <w:rFonts w:ascii="Times New Roman" w:hAnsi="Times New Roman" w:cs="Times New Roman"/>
+                <w:sz w:val="16"/>
+                <w:szCs w:val="16"/>
+              </w:rPr>
+              <w:t>ConsigneeAddress</w:t>
+            </w:r>
+            <w:proofErr w:type="spellEnd"/>
+            <w:r>
+              <w:rPr>
+                <w:rFonts w:ascii="Times New Roman" w:hAnsi="Times New Roman" w:cs="Times New Roman"/>
+                <w:sz w:val="16"/>
+                <w:szCs w:val="16"/>
+              </w:rPr>
+              <w:t>}</w:t>
+            </w:r>
+          </w:p>
+        </w:tc>
+        <w:tc>
+          <w:tcPr>
+            <w:tcW w:w="4851" w:type="dxa"/>
+            <w:gridSpan w:val="2"/>
+            <w:vMerge/>
+            <w:tcBorders>
+              <w:right w:val="single" w:sz="4" w:space="0" w:color="auto"/>
+            </w:tcBorders>
+          </w:tcPr>
+          <w:p>
+            <w:pPr>
+              <w:spacing w:line="360" w:lineRule="auto"/>
+              <w:jc w:val="center"/>
+              <w:rPr>
+                <w:rFonts w:ascii="Times New Roman" w:hAnsi="Times New Roman" w:cs="Times New Roman"/>
+                <w:b/>
                 <w:sz w:val="24"/>
                 <w:szCs w:val="24"/>
               </w:rPr>
             </w:pPr>
-            <w:r>
-              <w:rPr>
-                <w:rFonts w:ascii="Times New Roman" w:hAnsi="Times New Roman" w:cs="Times New Roman"/>
-                <w:sz w:val="24"/>
-                <w:szCs w:val="24"/>
-              </w:rPr>
-              <w:t>${</w:t>
-            </w:r>
-            <w:proofErr w:type="spellStart"/>
-            <w:r>
-              <w:rPr>
-                <w:rFonts w:ascii="Times New Roman" w:hAnsi="Times New Roman" w:cs="Times New Roman"/>
-                <w:sz w:val="24"/>
-                <w:szCs w:val="24"/>
-              </w:rPr>
-              <w:t>ConsigneeAddress</w:t>
-            </w:r>
-            <w:proofErr w:type="spellEnd"/>
-            <w:r>
-              <w:rPr>
-                <w:rFonts w:ascii="Times New Roman" w:hAnsi="Times New Roman" w:cs="Times New Roman"/>
-                <w:sz w:val="24"/>
-                <w:szCs w:val="24"/>
-              </w:rPr>
-              <w:t>}</w:t>
-            </w:r>
-          </w:p>
-        </w:tc>
-        <w:tc>
-          <w:tcPr>
-            <w:tcW w:w="4851" w:type="dxa"/>
-            <w:gridSpan w:val="3"/>
-            <w:vMerge/>
-            <w:tcBorders>
-              <w:right w:val="single" w:sz="4" w:space="0" w:color="auto"/>
-            </w:tcBorders>
-          </w:tcPr>
-          <w:p>
-            <w:pPr>
-              <w:spacing w:before="240" w:line="360" w:lineRule="auto"/>
-              <w:jc w:val="center"/>
-              <w:rPr>
-                <w:rFonts w:ascii="Times New Roman" w:hAnsi="Times New Roman" w:cs="Times New Roman"/>
-                <w:b/>
-                <w:sz w:val="24"/>
-                <w:szCs w:val="24"/>
-              </w:rPr>
-            </w:pPr>
           </w:p>
         </w:tc>
         <w:tc>
@@ -395,21 +400,20 @@
           </w:tcPr>
           <w:p>
             <w:pPr>
-              <w:spacing w:before="240" w:line="360" w:lineRule="auto"/>
               <w:jc w:val="center"/>
               <w:rPr>
                 <w:rFonts w:ascii="Times New Roman" w:hAnsi="Times New Roman" w:cs="Times New Roman"/>
                 <w:b/>
-                <w:sz w:val="24"/>
-                <w:szCs w:val="24"/>
-              </w:rPr>
-            </w:pPr>
-            <w:r>
-              <w:rPr>
-                <w:rFonts w:ascii="Times New Roman" w:hAnsi="Times New Roman" w:cs="Times New Roman"/>
-                <w:b/>
-                <w:sz w:val="24"/>
-                <w:szCs w:val="24"/>
+                <w:sz w:val="20"/>
+                <w:szCs w:val="20"/>
+              </w:rPr>
+            </w:pPr>
+            <w:r>
+              <w:rPr>
+                <w:rFonts w:ascii="Times New Roman" w:hAnsi="Times New Roman" w:cs="Times New Roman"/>
+                <w:b/>
+                <w:sz w:val="20"/>
+                <w:szCs w:val="20"/>
               </w:rPr>
               <w:t>Notify and Ship to</w:t>
             </w:r>
@@ -421,7 +425,7 @@
           <w:tblLook w:val="0000" w:firstRow="0" w:lastRow="0" w:firstColumn="0" w:lastColumn="0" w:noHBand="0" w:noVBand="0"/>
         </w:tblPrEx>
         <w:trPr>
-          <w:trHeight w:val="710"/>
+          <w:trHeight w:val="288"/>
         </w:trPr>
         <w:tc>
           <w:tcPr>
@@ -431,7 +435,214 @@
           </w:tcPr>
           <w:p>
             <w:pPr>
-              <w:spacing w:before="240" w:line="360" w:lineRule="auto"/>
+              <w:spacing w:line="360" w:lineRule="auto"/>
+              <w:rPr>
+                <w:rFonts w:ascii="Times New Roman" w:hAnsi="Times New Roman" w:cs="Times New Roman"/>
+                <w:b/>
+                <w:sz w:val="16"/>
+                <w:szCs w:val="16"/>
+              </w:rPr>
+            </w:pPr>
+            <w:proofErr w:type="spellStart"/>
+            <w:r>
+              <w:rPr>
+                <w:rFonts w:ascii="Times New Roman" w:hAnsi="Times New Roman" w:cs="Times New Roman"/>
+                <w:b/>
+                <w:sz w:val="16"/>
+                <w:szCs w:val="16"/>
+              </w:rPr>
+              <w:t>P.o</w:t>
+            </w:r>
+            <w:proofErr w:type="spellEnd"/>
+            <w:r>
+              <w:rPr>
+                <w:rFonts w:ascii="Times New Roman" w:hAnsi="Times New Roman" w:cs="Times New Roman"/>
+                <w:b/>
+                <w:sz w:val="16"/>
+                <w:szCs w:val="16"/>
+              </w:rPr>
+              <w:t xml:space="preserve"> Box: </w:t>
+            </w:r>
+            <w:r>
+              <w:rPr>
+                <w:rFonts w:ascii="Times New Roman" w:hAnsi="Times New Roman" w:cs="Times New Roman"/>
+                <w:b/>
+                <w:sz w:val="16"/>
+                <w:szCs w:val="16"/>
+              </w:rPr>
+              <w:t>${</w:t>
+            </w:r>
+            <w:proofErr w:type="spellStart"/>
+            <w:r>
+              <w:rPr>
+                <w:rFonts w:ascii="Times New Roman" w:hAnsi="Times New Roman" w:cs="Times New Roman"/>
+                <w:b/>
+                <w:sz w:val="16"/>
+                <w:szCs w:val="16"/>
+              </w:rPr>
+              <w:t>ConsigneePostalCode</w:t>
+            </w:r>
+            <w:proofErr w:type="spellEnd"/>
+            <w:r>
+              <w:rPr>
+                <w:rFonts w:ascii="Times New Roman" w:hAnsi="Times New Roman" w:cs="Times New Roman"/>
+                <w:b/>
+                <w:sz w:val="16"/>
+                <w:szCs w:val="16"/>
+              </w:rPr>
+              <w:t>}</w:t>
+            </w:r>
+            <w:r>
+              <w:rPr>
+                <w:rFonts w:ascii="Times New Roman" w:hAnsi="Times New Roman" w:cs="Times New Roman"/>
+                <w:b/>
+                <w:sz w:val="16"/>
+                <w:szCs w:val="16"/>
+              </w:rPr>
+              <w:t xml:space="preserve"> </w:t>
+            </w:r>
+          </w:p>
+          <w:p>
+            <w:pPr>
+              <w:spacing w:line="360" w:lineRule="auto"/>
+              <w:rPr>
+                <w:rFonts w:ascii="Times New Roman" w:hAnsi="Times New Roman" w:cs="Times New Roman"/>
+                <w:b/>
+                <w:sz w:val="16"/>
+                <w:szCs w:val="16"/>
+              </w:rPr>
+            </w:pPr>
+            <w:r>
+              <w:rPr>
+                <w:rFonts w:ascii="Times New Roman" w:hAnsi="Times New Roman" w:cs="Times New Roman"/>
+                <w:b/>
+                <w:sz w:val="16"/>
+                <w:szCs w:val="16"/>
+              </w:rPr>
+              <w:t xml:space="preserve">Tel:  </w:t>
+            </w:r>
+            <w:r>
+              <w:rPr>
+                <w:rFonts w:ascii="Times New Roman" w:hAnsi="Times New Roman" w:cs="Times New Roman"/>
+                <w:b/>
+                <w:sz w:val="16"/>
+                <w:szCs w:val="16"/>
+              </w:rPr>
+              <w:t>${</w:t>
+            </w:r>
+            <w:proofErr w:type="spellStart"/>
+            <w:r>
+              <w:rPr>
+                <w:rFonts w:ascii="Times New Roman" w:hAnsi="Times New Roman" w:cs="Times New Roman"/>
+                <w:b/>
+                <w:sz w:val="16"/>
+                <w:szCs w:val="16"/>
+              </w:rPr>
+              <w:t>ConsigneePhone</w:t>
+            </w:r>
+            <w:proofErr w:type="spellEnd"/>
+            <w:r>
+              <w:rPr>
+                <w:rFonts w:ascii="Times New Roman" w:hAnsi="Times New Roman" w:cs="Times New Roman"/>
+                <w:b/>
+                <w:sz w:val="16"/>
+                <w:szCs w:val="16"/>
+              </w:rPr>
+              <w:t>}</w:t>
+            </w:r>
+          </w:p>
+          <w:p>
+            <w:pPr>
+              <w:spacing w:line="360" w:lineRule="auto"/>
+              <w:rPr>
+                <w:rFonts w:ascii="Times New Roman" w:hAnsi="Times New Roman" w:cs="Times New Roman"/>
+                <w:b/>
+                <w:sz w:val="16"/>
+                <w:szCs w:val="16"/>
+              </w:rPr>
+            </w:pPr>
+            <w:r>
+              <w:rPr>
+                <w:rFonts w:ascii="Times New Roman" w:hAnsi="Times New Roman" w:cs="Times New Roman"/>
+                <w:b/>
+                <w:sz w:val="16"/>
+                <w:szCs w:val="16"/>
+              </w:rPr>
+              <w:t>${</w:t>
+            </w:r>
+            <w:proofErr w:type="spellStart"/>
+            <w:r>
+              <w:rPr>
+                <w:rFonts w:ascii="Times New Roman" w:hAnsi="Times New Roman" w:cs="Times New Roman"/>
+                <w:b/>
+                <w:sz w:val="16"/>
+                <w:szCs w:val="16"/>
+              </w:rPr>
+              <w:t>ConsigneeTfNumber</w:t>
+            </w:r>
+            <w:proofErr w:type="spellEnd"/>
+            <w:r>
+              <w:rPr>
+                <w:rFonts w:ascii="Times New Roman" w:hAnsi="Times New Roman" w:cs="Times New Roman"/>
+                <w:b/>
+                <w:sz w:val="16"/>
+                <w:szCs w:val="16"/>
+              </w:rPr>
+              <w:t>}</w:t>
+            </w:r>
+          </w:p>
+          <w:p>
+            <w:pPr>
+              <w:spacing w:line="360" w:lineRule="auto"/>
+              <w:rPr>
+                <w:rFonts w:ascii="Times New Roman" w:hAnsi="Times New Roman" w:cs="Times New Roman"/>
+                <w:sz w:val="16"/>
+                <w:szCs w:val="16"/>
+              </w:rPr>
+            </w:pPr>
+            <w:r>
+              <w:rPr>
+                <w:rFonts w:ascii="Times New Roman" w:hAnsi="Times New Roman" w:cs="Times New Roman"/>
+                <w:b/>
+                <w:sz w:val="16"/>
+                <w:szCs w:val="16"/>
+              </w:rPr>
+              <w:t>${</w:t>
+            </w:r>
+            <w:proofErr w:type="spellStart"/>
+            <w:r>
+              <w:rPr>
+                <w:rFonts w:ascii="Times New Roman" w:hAnsi="Times New Roman" w:cs="Times New Roman"/>
+                <w:b/>
+                <w:sz w:val="16"/>
+                <w:szCs w:val="16"/>
+              </w:rPr>
+              <w:t>ConsigneePermitCode</w:t>
+            </w:r>
+            <w:proofErr w:type="spellEnd"/>
+            <w:r>
+              <w:rPr>
+                <w:rFonts w:ascii="Times New Roman" w:hAnsi="Times New Roman" w:cs="Times New Roman"/>
+                <w:b/>
+                <w:sz w:val="16"/>
+                <w:szCs w:val="16"/>
+              </w:rPr>
+              <w:t>}</w:t>
+            </w:r>
+          </w:p>
+        </w:tc>
+        <w:tc>
+          <w:tcPr>
+            <w:tcW w:w="4851" w:type="dxa"/>
+            <w:gridSpan w:val="2"/>
+            <w:vMerge/>
+            <w:tcBorders>
+              <w:right w:val="single" w:sz="4" w:space="0" w:color="auto"/>
+            </w:tcBorders>
+          </w:tcPr>
+          <w:p>
+            <w:pPr>
+              <w:spacing w:line="360" w:lineRule="auto"/>
               <w:rPr>
                 <w:rFonts w:ascii="Times New Roman" w:hAnsi="Times New Roman" w:cs="Times New Roman"/>
                 <w:b/>
@@ -439,213 +650,6 @@
                 <w:szCs w:val="24"/>
               </w:rPr>
             </w:pPr>
-            <w:proofErr w:type="spellStart"/>
-            <w:r>
-              <w:rPr>
-                <w:rFonts w:ascii="Times New Roman" w:hAnsi="Times New Roman" w:cs="Times New Roman"/>
-                <w:b/>
-                <w:sz w:val="24"/>
-                <w:szCs w:val="24"/>
-              </w:rPr>
-              <w:t>P.o</w:t>
-            </w:r>
-            <w:proofErr w:type="spellEnd"/>
-            <w:r>
-              <w:rPr>
-                <w:rFonts w:ascii="Times New Roman" w:hAnsi="Times New Roman" w:cs="Times New Roman"/>
-                <w:b/>
-                <w:sz w:val="24"/>
-                <w:szCs w:val="24"/>
-              </w:rPr>
-              <w:t xml:space="preserve"> Box: </w:t>
-            </w:r>
-            <w:r>
-              <w:rPr>
-                <w:rFonts w:ascii="Times New Roman" w:hAnsi="Times New Roman" w:cs="Times New Roman"/>
-                <w:b/>
-                <w:sz w:val="24"/>
-                <w:szCs w:val="24"/>
-              </w:rPr>
-              <w:t>${</w:t>
-            </w:r>
-            <w:proofErr w:type="spellStart"/>
-            <w:r>
-              <w:rPr>
-                <w:rFonts w:ascii="Times New Roman" w:hAnsi="Times New Roman" w:cs="Times New Roman"/>
-                <w:b/>
-                <w:sz w:val="24"/>
-                <w:szCs w:val="24"/>
-              </w:rPr>
-              <w:t>ConsigneePostalCode</w:t>
-            </w:r>
-            <w:proofErr w:type="spellEnd"/>
-            <w:r>
-              <w:rPr>
-                <w:rFonts w:ascii="Times New Roman" w:hAnsi="Times New Roman" w:cs="Times New Roman"/>
-                <w:b/>
-                <w:sz w:val="24"/>
-                <w:szCs w:val="24"/>
-              </w:rPr>
-              <w:t>}</w:t>
-            </w:r>
-            <w:r>
-              <w:rPr>
-                <w:rFonts w:ascii="Times New Roman" w:hAnsi="Times New Roman" w:cs="Times New Roman"/>
-                <w:b/>
-                <w:sz w:val="24"/>
-                <w:szCs w:val="24"/>
-              </w:rPr>
-              <w:t xml:space="preserve"> </w:t>
-            </w:r>
-          </w:p>
-          <w:p>
-            <w:pPr>
-              <w:spacing w:before="240" w:line="360" w:lineRule="auto"/>
-              <w:rPr>
-                <w:rFonts w:ascii="Times New Roman" w:hAnsi="Times New Roman" w:cs="Times New Roman"/>
-                <w:b/>
-                <w:sz w:val="24"/>
-                <w:szCs w:val="24"/>
-              </w:rPr>
-            </w:pPr>
-            <w:r>
-              <w:rPr>
-                <w:rFonts w:ascii="Times New Roman" w:hAnsi="Times New Roman" w:cs="Times New Roman"/>
-                <w:b/>
-                <w:sz w:val="24"/>
-                <w:szCs w:val="24"/>
-              </w:rPr>
-              <w:t xml:space="preserve">Tel:  </w:t>
-            </w:r>
-            <w:r>
-              <w:rPr>
-                <w:rFonts w:ascii="Times New Roman" w:hAnsi="Times New Roman" w:cs="Times New Roman"/>
-                <w:b/>
-                <w:sz w:val="24"/>
-                <w:szCs w:val="24"/>
-              </w:rPr>
-              <w:t>${</w:t>
-            </w:r>
-            <w:proofErr w:type="spellStart"/>
-            <w:r>
-              <w:rPr>
-                <w:rFonts w:ascii="Times New Roman" w:hAnsi="Times New Roman" w:cs="Times New Roman"/>
-                <w:b/>
-                <w:sz w:val="24"/>
-                <w:szCs w:val="24"/>
-              </w:rPr>
-              <w:t>ConsigneePhone</w:t>
-            </w:r>
-            <w:proofErr w:type="spellEnd"/>
-            <w:r>
-              <w:rPr>
-                <w:rFonts w:ascii="Times New Roman" w:hAnsi="Times New Roman" w:cs="Times New Roman"/>
-                <w:b/>
-                <w:sz w:val="24"/>
-                <w:szCs w:val="24"/>
-              </w:rPr>
-              <w:t>}</w:t>
-            </w:r>
-          </w:p>
-          <w:p>
-            <w:pPr>
-              <w:spacing w:before="240" w:line="360" w:lineRule="auto"/>
-              <w:rPr>
-                <w:rFonts w:ascii="Times New Roman" w:hAnsi="Times New Roman" w:cs="Times New Roman"/>
-                <w:b/>
-                <w:sz w:val="24"/>
-                <w:szCs w:val="24"/>
-              </w:rPr>
-            </w:pPr>
-            <w:r>
-              <w:rPr>
-                <w:rFonts w:ascii="Times New Roman" w:hAnsi="Times New Roman" w:cs="Times New Roman"/>
-                <w:b/>
-                <w:sz w:val="24"/>
-                <w:szCs w:val="24"/>
-              </w:rPr>
-              <w:t>${</w:t>
-            </w:r>
-            <w:proofErr w:type="spellStart"/>
-            <w:r>
-              <w:rPr>
-                <w:rFonts w:ascii="Times New Roman" w:hAnsi="Times New Roman" w:cs="Times New Roman"/>
-                <w:b/>
-                <w:sz w:val="24"/>
-                <w:szCs w:val="24"/>
-              </w:rPr>
-              <w:t>ConsigneeTfNumber</w:t>
-            </w:r>
-            <w:proofErr w:type="spellEnd"/>
-            <w:r>
-              <w:rPr>
-                <w:rFonts w:ascii="Times New Roman" w:hAnsi="Times New Roman" w:cs="Times New Roman"/>
-                <w:b/>
-                <w:sz w:val="24"/>
-                <w:szCs w:val="24"/>
-              </w:rPr>
-              <w:t>}</w:t>
-            </w:r>
-          </w:p>
-          <w:p>
-            <w:pPr>
-              <w:spacing w:before="240" w:line="360" w:lineRule="auto"/>
-              <w:rPr>
-                <w:rFonts w:ascii="Times New Roman" w:hAnsi="Times New Roman" w:cs="Times New Roman"/>
-                <w:sz w:val="24"/>
-                <w:szCs w:val="24"/>
-              </w:rPr>
-            </w:pPr>
-            <w:r>
-              <w:rPr>
-                <w:rFonts w:ascii="Times New Roman" w:hAnsi="Times New Roman" w:cs="Times New Roman"/>
-                <w:b/>
-                <w:sz w:val="24"/>
-                <w:szCs w:val="24"/>
-              </w:rPr>
-              <w:t>${</w:t>
-            </w:r>
-            <w:proofErr w:type="spellStart"/>
-            <w:r>
-              <w:rPr>
-                <w:rFonts w:ascii="Times New Roman" w:hAnsi="Times New Roman" w:cs="Times New Roman"/>
-                <w:b/>
-                <w:sz w:val="24"/>
-                <w:szCs w:val="24"/>
-              </w:rPr>
-              <w:t>ConsigneePermitCode</w:t>
-            </w:r>
-            <w:proofErr w:type="spellEnd"/>
-            <w:r>
-              <w:rPr>
-                <w:rFonts w:ascii="Times New Roman" w:hAnsi="Times New Roman" w:cs="Times New Roman"/>
-                <w:b/>
-                <w:sz w:val="24"/>
-                <w:szCs w:val="24"/>
-              </w:rPr>
-              <w:t>}</w:t>
-            </w:r>
-          </w:p>
-        </w:tc>
-        <w:tc>
-          <w:tcPr>
-            <w:tcW w:w="4851" w:type="dxa"/>
-            <w:gridSpan w:val="3"/>
-            <w:vMerge/>
-            <w:tcBorders>
-              <w:right w:val="single" w:sz="4" w:space="0" w:color="auto"/>
-            </w:tcBorders>
-          </w:tcPr>
-          <w:p>
-            <w:pPr>
-              <w:spacing w:before="240" w:line="360" w:lineRule="auto"/>
-              <w:rPr>
-                <w:rFonts w:ascii="Times New Roman" w:hAnsi="Times New Roman" w:cs="Times New Roman"/>
-                <w:b/>
-                <w:sz w:val="24"/>
-                <w:szCs w:val="24"/>
-              </w:rPr>
-            </w:pPr>
           </w:p>
         </w:tc>
         <w:tc>
@@ -658,18 +662,17 @@
           </w:tcPr>
           <w:p>
             <w:pPr>
-              <w:spacing w:before="240" w:line="360" w:lineRule="auto"/>
-              <w:rPr>
-                <w:rFonts w:ascii="Times New Roman" w:hAnsi="Times New Roman" w:cs="Times New Roman"/>
-                <w:sz w:val="24"/>
-                <w:szCs w:val="24"/>
-              </w:rPr>
-            </w:pPr>
-            <w:r>
-              <w:rPr>
-                <w:rFonts w:ascii="Times New Roman" w:hAnsi="Times New Roman" w:cs="Times New Roman"/>
-                <w:sz w:val="24"/>
-                <w:szCs w:val="24"/>
+              <w:rPr>
+                <w:rFonts w:ascii="Times New Roman" w:hAnsi="Times New Roman" w:cs="Times New Roman"/>
+                <w:sz w:val="16"/>
+                <w:szCs w:val="16"/>
+              </w:rPr>
+            </w:pPr>
+            <w:r>
+              <w:rPr>
+                <w:rFonts w:ascii="Times New Roman" w:hAnsi="Times New Roman" w:cs="Times New Roman"/>
+                <w:sz w:val="16"/>
+                <w:szCs w:val="16"/>
               </w:rPr>
               <w:t>${</w:t>
             </w:r>
@@ -677,8 +680,8 @@
             <w:r>
               <w:rPr>
                 <w:rFonts w:ascii="Times New Roman" w:hAnsi="Times New Roman" w:cs="Times New Roman"/>
-                <w:sz w:val="24"/>
-                <w:szCs w:val="24"/>
+                <w:sz w:val="16"/>
+                <w:szCs w:val="16"/>
               </w:rPr>
               <w:t>ClientName</w:t>
             </w:r>
@@ -686,8 +689,8 @@
             <w:r>
               <w:rPr>
                 <w:rFonts w:ascii="Times New Roman" w:hAnsi="Times New Roman" w:cs="Times New Roman"/>
-                <w:sz w:val="24"/>
-                <w:szCs w:val="24"/>
+                <w:sz w:val="16"/>
+                <w:szCs w:val="16"/>
               </w:rPr>
               <w:t>}</w:t>
             </w:r>
@@ -699,7 +702,7 @@
           <w:tblLook w:val="0000" w:firstRow="0" w:lastRow="0" w:firstColumn="0" w:lastColumn="0" w:noHBand="0" w:noVBand="0"/>
         </w:tblPrEx>
         <w:trPr>
-          <w:trHeight w:val="667"/>
+          <w:trHeight w:val="288"/>
         </w:trPr>
         <w:tc>
           <w:tcPr>
@@ -722,7 +725,7 @@
         <w:tc>
           <w:tcPr>
             <w:tcW w:w="4851" w:type="dxa"/>
-            <w:gridSpan w:val="3"/>
+            <w:gridSpan w:val="2"/>
             <w:vMerge/>
             <w:tcBorders>
               <w:right w:val="single" w:sz="4" w:space="0" w:color="auto"/>
@@ -750,18 +753,17 @@
           </w:tcPr>
           <w:p>
             <w:pPr>
-              <w:spacing w:before="240" w:line="360" w:lineRule="auto"/>
-              <w:rPr>
-                <w:rFonts w:ascii="Times New Roman" w:hAnsi="Times New Roman" w:cs="Times New Roman"/>
-                <w:sz w:val="24"/>
-                <w:szCs w:val="24"/>
-              </w:rPr>
-            </w:pPr>
-            <w:r>
-              <w:rPr>
-                <w:rFonts w:ascii="Times New Roman" w:hAnsi="Times New Roman" w:cs="Times New Roman"/>
-                <w:sz w:val="24"/>
-                <w:szCs w:val="24"/>
+              <w:rPr>
+                <w:rFonts w:ascii="Times New Roman" w:hAnsi="Times New Roman" w:cs="Times New Roman"/>
+                <w:sz w:val="16"/>
+                <w:szCs w:val="16"/>
+              </w:rPr>
+            </w:pPr>
+            <w:r>
+              <w:rPr>
+                <w:rFonts w:ascii="Times New Roman" w:hAnsi="Times New Roman" w:cs="Times New Roman"/>
+                <w:sz w:val="16"/>
+                <w:szCs w:val="16"/>
               </w:rPr>
               <w:t>${</w:t>
             </w:r>
@@ -769,8 +771,8 @@
             <w:r>
               <w:rPr>
                 <w:rFonts w:ascii="Times New Roman" w:hAnsi="Times New Roman" w:cs="Times New Roman"/>
-                <w:sz w:val="24"/>
-                <w:szCs w:val="24"/>
+                <w:sz w:val="16"/>
+                <w:szCs w:val="16"/>
               </w:rPr>
               <w:t>ClientAdress</w:t>
             </w:r>
@@ -778,8 +780,8 @@
             <w:r>
               <w:rPr>
                 <w:rFonts w:ascii="Times New Roman" w:hAnsi="Times New Roman" w:cs="Times New Roman"/>
-                <w:sz w:val="24"/>
-                <w:szCs w:val="24"/>
+                <w:sz w:val="16"/>
+                <w:szCs w:val="16"/>
               </w:rPr>
               <w:t>}</w:t>
             </w:r>
@@ -814,7 +816,7 @@
         <w:tc>
           <w:tcPr>
             <w:tcW w:w="4851" w:type="dxa"/>
-            <w:gridSpan w:val="3"/>
+            <w:gridSpan w:val="2"/>
             <w:vMerge/>
             <w:tcBorders>
               <w:right w:val="single" w:sz="4" w:space="0" w:color="auto"/>
@@ -842,26 +844,26 @@
           </w:tcPr>
           <w:p>
             <w:pPr>
-              <w:spacing w:before="240" w:line="360" w:lineRule="auto"/>
-              <w:rPr>
-                <w:rFonts w:ascii="Times New Roman" w:hAnsi="Times New Roman" w:cs="Times New Roman"/>
-                <w:sz w:val="24"/>
-                <w:szCs w:val="24"/>
-              </w:rPr>
-            </w:pPr>
-            <w:r>
-              <w:rPr>
-                <w:rFonts w:ascii="Times New Roman" w:hAnsi="Times New Roman" w:cs="Times New Roman"/>
-                <w:sz w:val="24"/>
-                <w:szCs w:val="24"/>
+              <w:spacing w:line="360" w:lineRule="auto"/>
+              <w:rPr>
+                <w:rFonts w:ascii="Times New Roman" w:hAnsi="Times New Roman" w:cs="Times New Roman"/>
+                <w:sz w:val="16"/>
+                <w:szCs w:val="16"/>
+              </w:rPr>
+            </w:pPr>
+            <w:r>
+              <w:rPr>
+                <w:rFonts w:ascii="Times New Roman" w:hAnsi="Times New Roman" w:cs="Times New Roman"/>
+                <w:sz w:val="16"/>
+                <w:szCs w:val="16"/>
               </w:rPr>
               <w:t xml:space="preserve">Attn: </w:t>
             </w:r>
             <w:r>
               <w:rPr>
                 <w:rFonts w:ascii="Times New Roman" w:hAnsi="Times New Roman" w:cs="Times New Roman"/>
-                <w:sz w:val="24"/>
-                <w:szCs w:val="24"/>
+                <w:sz w:val="16"/>
+                <w:szCs w:val="16"/>
               </w:rPr>
               <w:t>${</w:t>
             </w:r>
@@ -869,8 +871,8 @@
             <w:r>
               <w:rPr>
                 <w:rFonts w:ascii="Times New Roman" w:hAnsi="Times New Roman" w:cs="Times New Roman"/>
-                <w:sz w:val="24"/>
-                <w:szCs w:val="24"/>
+                <w:sz w:val="16"/>
+                <w:szCs w:val="16"/>
               </w:rPr>
               <w:t>AttnName</w:t>
             </w:r>
@@ -878,58 +880,58 @@
             <w:r>
               <w:rPr>
                 <w:rFonts w:ascii="Times New Roman" w:hAnsi="Times New Roman" w:cs="Times New Roman"/>
-                <w:sz w:val="24"/>
-                <w:szCs w:val="24"/>
+                <w:sz w:val="16"/>
+                <w:szCs w:val="16"/>
               </w:rPr>
               <w:t>}</w:t>
             </w:r>
             <w:r>
               <w:rPr>
                 <w:rFonts w:ascii="Times New Roman" w:hAnsi="Times New Roman" w:cs="Times New Roman"/>
-                <w:sz w:val="24"/>
-                <w:szCs w:val="24"/>
+                <w:sz w:val="16"/>
+                <w:szCs w:val="16"/>
               </w:rPr>
               <w:t xml:space="preserve">                                      </w:t>
             </w:r>
           </w:p>
           <w:p>
             <w:pPr>
-              <w:spacing w:before="240" w:line="360" w:lineRule="auto"/>
-              <w:rPr>
-                <w:rFonts w:ascii="Times New Roman" w:hAnsi="Times New Roman" w:cs="Times New Roman"/>
-                <w:sz w:val="24"/>
-                <w:szCs w:val="24"/>
-              </w:rPr>
-            </w:pPr>
-            <w:r>
-              <w:rPr>
-                <w:rFonts w:ascii="Times New Roman" w:hAnsi="Times New Roman" w:cs="Times New Roman"/>
-                <w:sz w:val="24"/>
-                <w:szCs w:val="24"/>
+              <w:spacing w:line="360" w:lineRule="auto"/>
+              <w:rPr>
+                <w:rFonts w:ascii="Times New Roman" w:hAnsi="Times New Roman" w:cs="Times New Roman"/>
+                <w:sz w:val="16"/>
+                <w:szCs w:val="16"/>
+              </w:rPr>
+            </w:pPr>
+            <w:r>
+              <w:rPr>
+                <w:rFonts w:ascii="Times New Roman" w:hAnsi="Times New Roman" w:cs="Times New Roman"/>
+                <w:sz w:val="16"/>
+                <w:szCs w:val="16"/>
               </w:rPr>
               <w:t>Tel</w:t>
             </w:r>
             <w:r>
               <w:rPr>
                 <w:rFonts w:ascii="Times New Roman" w:hAnsi="Times New Roman" w:cs="Times New Roman"/>
-                <w:sz w:val="24"/>
-                <w:szCs w:val="24"/>
+                <w:sz w:val="16"/>
+                <w:szCs w:val="16"/>
               </w:rPr>
               <w:t>:</w:t>
             </w:r>
             <w:r>
               <w:rPr>
                 <w:rFonts w:ascii="Times New Roman" w:hAnsi="Times New Roman" w:cs="Times New Roman"/>
-                <w:sz w:val="24"/>
-                <w:szCs w:val="24"/>
+                <w:sz w:val="16"/>
+                <w:szCs w:val="16"/>
               </w:rPr>
               <w:t xml:space="preserve"> </w:t>
             </w:r>
             <w:r>
               <w:rPr>
                 <w:rFonts w:ascii="Times New Roman" w:hAnsi="Times New Roman" w:cs="Times New Roman"/>
-                <w:sz w:val="24"/>
-                <w:szCs w:val="24"/>
+                <w:sz w:val="16"/>
+                <w:szCs w:val="16"/>
               </w:rPr>
               <w:t>${</w:t>
             </w:r>
@@ -937,8 +939,8 @@
             <w:r>
               <w:rPr>
                 <w:rFonts w:ascii="Times New Roman" w:hAnsi="Times New Roman" w:cs="Times New Roman"/>
-                <w:sz w:val="24"/>
-                <w:szCs w:val="24"/>
+                <w:sz w:val="16"/>
+                <w:szCs w:val="16"/>
               </w:rPr>
               <w:t>AttnPhone</w:t>
             </w:r>
@@ -946,26 +948,26 @@
             <w:r>
               <w:rPr>
                 <w:rFonts w:ascii="Times New Roman" w:hAnsi="Times New Roman" w:cs="Times New Roman"/>
-                <w:sz w:val="24"/>
-                <w:szCs w:val="24"/>
+                <w:sz w:val="16"/>
+                <w:szCs w:val="16"/>
               </w:rPr>
               <w:t>}</w:t>
             </w:r>
           </w:p>
           <w:p>
             <w:pPr>
-              <w:spacing w:before="240" w:line="360" w:lineRule="auto"/>
-              <w:rPr>
-                <w:rFonts w:ascii="Times New Roman" w:hAnsi="Times New Roman" w:cs="Times New Roman"/>
-                <w:sz w:val="24"/>
-                <w:szCs w:val="24"/>
-              </w:rPr>
-            </w:pPr>
-            <w:r>
-              <w:rPr>
-                <w:rFonts w:ascii="Times New Roman" w:hAnsi="Times New Roman" w:cs="Times New Roman"/>
-                <w:sz w:val="24"/>
-                <w:szCs w:val="24"/>
+              <w:spacing w:line="360" w:lineRule="auto"/>
+              <w:rPr>
+                <w:rFonts w:ascii="Times New Roman" w:hAnsi="Times New Roman" w:cs="Times New Roman"/>
+                <w:sz w:val="16"/>
+                <w:szCs w:val="16"/>
+              </w:rPr>
+            </w:pPr>
+            <w:r>
+              <w:rPr>
+                <w:rFonts w:ascii="Times New Roman" w:hAnsi="Times New Roman" w:cs="Times New Roman"/>
+                <w:sz w:val="16"/>
+                <w:szCs w:val="16"/>
               </w:rPr>
               <w:t>Email: ${</w:t>
             </w:r>
@@ -973,8 +975,8 @@
             <w:r>
               <w:rPr>
                 <w:rFonts w:ascii="Times New Roman" w:hAnsi="Times New Roman" w:cs="Times New Roman"/>
-                <w:sz w:val="24"/>
-                <w:szCs w:val="24"/>
+                <w:sz w:val="16"/>
+                <w:szCs w:val="16"/>
               </w:rPr>
               <w:t>AttnEmail</w:t>
             </w:r>
@@ -982,8 +984,8 @@
             <w:r>
               <w:rPr>
                 <w:rFonts w:ascii="Times New Roman" w:hAnsi="Times New Roman" w:cs="Times New Roman"/>
-                <w:sz w:val="24"/>
-                <w:szCs w:val="24"/>
+                <w:sz w:val="16"/>
+                <w:szCs w:val="16"/>
               </w:rPr>
               <w:t>}</w:t>
             </w:r>
@@ -995,7 +997,7 @@
           <w:tblLook w:val="0000" w:firstRow="0" w:lastRow="0" w:firstColumn="0" w:lastColumn="0" w:noHBand="0" w:noVBand="0"/>
         </w:tblPrEx>
         <w:trPr>
-          <w:trHeight w:val="476"/>
+          <w:trHeight w:val="288"/>
         </w:trPr>
         <w:tc>
           <w:tcPr>
@@ -1004,6 +1006,60 @@
           </w:tcPr>
           <w:p>
             <w:pPr>
+              <w:spacing w:line="360" w:lineRule="auto"/>
+              <w:rPr>
+                <w:rFonts w:ascii="Times New Roman" w:hAnsi="Times New Roman" w:cs="Times New Roman"/>
+                <w:sz w:val="16"/>
+                <w:szCs w:val="16"/>
+              </w:rPr>
+            </w:pPr>
+            <w:r>
+              <w:rPr>
+                <w:rFonts w:ascii="Times New Roman" w:hAnsi="Times New Roman" w:cs="Times New Roman"/>
+                <w:sz w:val="16"/>
+                <w:szCs w:val="16"/>
+              </w:rPr>
+              <w:t xml:space="preserve">LC Ref No. </w:t>
+            </w:r>
+            <w:r>
+              <w:rPr>
+                <w:rFonts w:ascii="Times New Roman" w:hAnsi="Times New Roman" w:cs="Times New Roman"/>
+                <w:sz w:val="16"/>
+                <w:szCs w:val="16"/>
+              </w:rPr>
+              <w:t>${</w:t>
+            </w:r>
+            <w:proofErr w:type="spellStart"/>
+            <w:r>
+              <w:rPr>
+                <w:rFonts w:ascii="Times New Roman" w:hAnsi="Times New Roman" w:cs="Times New Roman"/>
+                <w:sz w:val="16"/>
+                <w:szCs w:val="16"/>
+              </w:rPr>
+              <w:t>ConsigneePermitCode</w:t>
+            </w:r>
+            <w:proofErr w:type="spellEnd"/>
+            <w:r>
+              <w:rPr>
+                <w:rFonts w:ascii="Times New Roman" w:hAnsi="Times New Roman" w:cs="Times New Roman"/>
+                <w:sz w:val="16"/>
+                <w:szCs w:val="16"/>
+              </w:rPr>
+              <w:t>}</w:t>
+            </w:r>
+          </w:p>
+        </w:tc>
+        <w:tc>
+          <w:tcPr>
+            <w:tcW w:w="4851" w:type="dxa"/>
+            <w:gridSpan w:val="2"/>
+            <w:vMerge/>
+            <w:tcBorders>
+              <w:right w:val="single" w:sz="4" w:space="0" w:color="auto"/>
+            </w:tcBorders>
+          </w:tcPr>
+          <w:p>
+            <w:pPr>
               <w:spacing w:before="240" w:line="360" w:lineRule="auto"/>
               <w:rPr>
                 <w:rFonts w:ascii="Times New Roman" w:hAnsi="Times New Roman" w:cs="Times New Roman"/>
@@ -1011,60 +1067,6 @@
                 <w:szCs w:val="24"/>
               </w:rPr>
             </w:pPr>
-            <w:r>
-              <w:rPr>
-                <w:rFonts w:ascii="Times New Roman" w:hAnsi="Times New Roman" w:cs="Times New Roman"/>
-                <w:sz w:val="24"/>
-                <w:szCs w:val="24"/>
-              </w:rPr>
-              <w:t xml:space="preserve">LC Ref No. </w:t>
-            </w:r>
-            <w:r>
-              <w:rPr>
-                <w:rFonts w:ascii="Times New Roman" w:hAnsi="Times New Roman" w:cs="Times New Roman"/>
-                <w:sz w:val="24"/>
-                <w:szCs w:val="24"/>
-              </w:rPr>
-              <w:t>${</w:t>
-            </w:r>
-            <w:proofErr w:type="spellStart"/>
-            <w:r>
-              <w:rPr>
-                <w:rFonts w:ascii="Times New Roman" w:hAnsi="Times New Roman" w:cs="Times New Roman"/>
-                <w:sz w:val="24"/>
-                <w:szCs w:val="24"/>
-              </w:rPr>
-              <w:t>ConsigneePermitCode</w:t>
-            </w:r>
-            <w:proofErr w:type="spellEnd"/>
-            <w:r>
-              <w:rPr>
-                <w:rFonts w:ascii="Times New Roman" w:hAnsi="Times New Roman" w:cs="Times New Roman"/>
-                <w:sz w:val="24"/>
-                <w:szCs w:val="24"/>
-              </w:rPr>
-              <w:t>}</w:t>
-            </w:r>
-          </w:p>
-        </w:tc>
-        <w:tc>
-          <w:tcPr>
-            <w:tcW w:w="4851" w:type="dxa"/>
-            <w:gridSpan w:val="3"/>
-            <w:vMerge/>
-            <w:tcBorders>
-              <w:right w:val="single" w:sz="4" w:space="0" w:color="auto"/>
-            </w:tcBorders>
-          </w:tcPr>
-          <w:p>
-            <w:pPr>
-              <w:spacing w:before="240" w:line="360" w:lineRule="auto"/>
-              <w:rPr>
-                <w:rFonts w:ascii="Times New Roman" w:hAnsi="Times New Roman" w:cs="Times New Roman"/>
-                <w:sz w:val="24"/>
-                <w:szCs w:val="24"/>
-              </w:rPr>
-            </w:pPr>
           </w:p>
         </w:tc>
         <w:tc>
@@ -1077,42 +1079,41 @@
           </w:tcPr>
           <w:p>
             <w:pPr>
-              <w:spacing w:before="240" w:line="360" w:lineRule="auto"/>
-              <w:rPr>
-                <w:rFonts w:ascii="Times New Roman" w:hAnsi="Times New Roman" w:cs="Times New Roman"/>
-                <w:sz w:val="24"/>
-                <w:szCs w:val="24"/>
-              </w:rPr>
-            </w:pPr>
-            <w:r>
-              <w:rPr>
-                <w:rFonts w:ascii="Times New Roman" w:hAnsi="Times New Roman" w:cs="Times New Roman"/>
-                <w:sz w:val="24"/>
-                <w:szCs w:val="24"/>
+              <w:rPr>
+                <w:rFonts w:ascii="Times New Roman" w:hAnsi="Times New Roman" w:cs="Times New Roman"/>
+                <w:sz w:val="16"/>
+                <w:szCs w:val="16"/>
+              </w:rPr>
+            </w:pPr>
+            <w:r>
+              <w:rPr>
+                <w:rFonts w:ascii="Times New Roman" w:hAnsi="Times New Roman" w:cs="Times New Roman"/>
+                <w:sz w:val="16"/>
+                <w:szCs w:val="16"/>
               </w:rPr>
               <w:t>Tin Number</w:t>
             </w:r>
             <w:r>
               <w:rPr>
                 <w:rFonts w:ascii="Times New Roman" w:hAnsi="Times New Roman" w:cs="Times New Roman"/>
-                <w:sz w:val="24"/>
-                <w:szCs w:val="24"/>
+                <w:sz w:val="16"/>
+                <w:szCs w:val="16"/>
               </w:rPr>
               <w:t>:</w:t>
             </w:r>
             <w:r>
               <w:rPr>
                 <w:rFonts w:ascii="Times New Roman" w:hAnsi="Times New Roman" w:cs="Times New Roman"/>
-                <w:sz w:val="24"/>
-                <w:szCs w:val="24"/>
+                <w:sz w:val="16"/>
+                <w:szCs w:val="16"/>
               </w:rPr>
               <w:t xml:space="preserve"> </w:t>
             </w:r>
             <w:r>
               <w:rPr>
                 <w:rFonts w:ascii="Times New Roman" w:hAnsi="Times New Roman" w:cs="Times New Roman"/>
-                <w:sz w:val="24"/>
-                <w:szCs w:val="24"/>
+                <w:sz w:val="16"/>
+                <w:szCs w:val="16"/>
               </w:rPr>
               <w:t>${</w:t>
             </w:r>
@@ -1120,8 +1121,8 @@
             <w:r>
               <w:rPr>
                 <w:rFonts w:ascii="Times New Roman" w:hAnsi="Times New Roman" w:cs="Times New Roman"/>
-                <w:sz w:val="24"/>
-                <w:szCs w:val="24"/>
+                <w:sz w:val="16"/>
+                <w:szCs w:val="16"/>
               </w:rPr>
               <w:t>TinNumber</w:t>
             </w:r>
@@ -1129,8 +1130,8 @@
             <w:r>
               <w:rPr>
                 <w:rFonts w:ascii="Times New Roman" w:hAnsi="Times New Roman" w:cs="Times New Roman"/>
-                <w:sz w:val="24"/>
-                <w:szCs w:val="24"/>
+                <w:sz w:val="16"/>
+                <w:szCs w:val="16"/>
               </w:rPr>
               <w:t>}</w:t>
             </w:r>
@@ -1142,12 +1143,12 @@
           <w:tblLook w:val="0000" w:firstRow="0" w:lastRow="0" w:firstColumn="0" w:lastColumn="0" w:noHBand="0" w:noVBand="0"/>
         </w:tblPrEx>
         <w:trPr>
-          <w:trHeight w:val="602"/>
+          <w:trHeight w:val="288"/>
         </w:trPr>
         <w:tc>
           <w:tcPr>
             <w:tcW w:w="16066" w:type="dxa"/>
-            <w:gridSpan w:val="10"/>
+            <w:gridSpan w:val="9"/>
             <w:tcBorders>
               <w:right w:val="nil"/>
             </w:tcBorders>
@@ -1155,13 +1156,13 @@
           </w:tcPr>
           <w:p>
             <w:pPr>
-              <w:spacing w:before="240" w:line="360" w:lineRule="auto"/>
+              <w:spacing w:line="360" w:lineRule="auto"/>
               <w:jc w:val="center"/>
               <w:rPr>
                 <w:rFonts w:ascii="Times New Roman" w:hAnsi="Times New Roman" w:cs="Times New Roman"/>
                 <w:b/>
-                <w:sz w:val="28"/>
-                <w:szCs w:val="28"/>
+                <w:sz w:val="20"/>
+                <w:szCs w:val="20"/>
               </w:rPr>
             </w:pPr>
             <w:proofErr w:type="spellStart"/>
@@ -1169,8 +1170,8 @@
               <w:rPr>
                 <w:rFonts w:ascii="Times New Roman" w:hAnsi="Times New Roman" w:cs="Times New Roman"/>
                 <w:b/>
-                <w:sz w:val="28"/>
-                <w:szCs w:val="28"/>
+                <w:sz w:val="20"/>
+                <w:szCs w:val="20"/>
               </w:rPr>
               <w:t>Silconetworks</w:t>
             </w:r>
@@ -1179,10 +1180,232 @@
               <w:rPr>
                 <w:rFonts w:ascii="Times New Roman" w:hAnsi="Times New Roman" w:cs="Times New Roman"/>
                 <w:b/>
-                <w:sz w:val="28"/>
-                <w:szCs w:val="28"/>
+                <w:sz w:val="20"/>
+                <w:szCs w:val="20"/>
               </w:rPr>
               <w:t xml:space="preserve"> FZE -Commercial Invoice</w:t>
+            </w:r>
+          </w:p>
+        </w:tc>
+      </w:tr>
+      <w:tr>
+        <w:tblPrEx>
+          <w:tblLook w:val="0000" w:firstRow="0" w:lastRow="0" w:firstColumn="0" w:lastColumn="0" w:noHBand="0" w:noVBand="0"/>
+        </w:tblPrEx>
+        <w:trPr>
+          <w:gridAfter w:val="1"/>
+          <w:wAfter w:w="90" w:type="dxa"/>
+          <w:trHeight w:val="288"/>
+        </w:trPr>
+        <w:tc>
+          <w:tcPr>
+            <w:tcW w:w="629" w:type="dxa"/>
+            <w:tcBorders>
+              <w:right w:val="nil"/>
+            </w:tcBorders>
+          </w:tcPr>
+          <w:p>
+            <w:pPr>
+              <w:spacing w:line="360" w:lineRule="auto"/>
+              <w:rPr>
+                <w:rFonts w:ascii="Times New Roman" w:hAnsi="Times New Roman" w:cs="Times New Roman"/>
+                <w:b/>
+                <w:sz w:val="16"/>
+                <w:szCs w:val="16"/>
+              </w:rPr>
+            </w:pPr>
+            <w:r>
+              <w:rPr>
+                <w:rFonts w:ascii="Times New Roman" w:hAnsi="Times New Roman" w:cs="Times New Roman"/>
+                <w:b/>
+                <w:sz w:val="16"/>
+                <w:szCs w:val="16"/>
+              </w:rPr>
+              <w:t>No.</w:t>
+            </w:r>
+          </w:p>
+        </w:tc>
+        <w:tc>
+          <w:tcPr>
+            <w:tcW w:w="3056" w:type="dxa"/>
+            <w:tcBorders>
+              <w:right w:val="single" w:sz="4" w:space="0" w:color="auto"/>
+            </w:tcBorders>
+          </w:tcPr>
+          <w:p>
+            <w:pPr>
+              <w:spacing w:line="360" w:lineRule="auto"/>
+              <w:rPr>
+                <w:rFonts w:ascii="Times New Roman" w:hAnsi="Times New Roman" w:cs="Times New Roman"/>
+                <w:b/>
+                <w:sz w:val="16"/>
+                <w:szCs w:val="16"/>
+              </w:rPr>
+            </w:pPr>
+            <w:r>
+              <w:rPr>
+                <w:rFonts w:ascii="Times New Roman" w:hAnsi="Times New Roman" w:cs="Times New Roman"/>
+                <w:b/>
+                <w:sz w:val="16"/>
+                <w:szCs w:val="16"/>
+              </w:rPr>
+              <w:t>Item Part Number</w:t>
+            </w:r>
+          </w:p>
+          <w:p>
+            <w:pPr>
+              <w:spacing w:line="360" w:lineRule="auto"/>
+              <w:rPr>
+                <w:rFonts w:ascii="Times New Roman" w:hAnsi="Times New Roman" w:cs="Times New Roman"/>
+                <w:b/>
+                <w:sz w:val="16"/>
+                <w:szCs w:val="16"/>
+              </w:rPr>
+            </w:pPr>
+          </w:p>
+        </w:tc>
+        <w:tc>
+          <w:tcPr>
+            <w:tcW w:w="4950" w:type="dxa"/>
+            <w:gridSpan w:val="2"/>
+            <w:tcBorders>
+              <w:right w:val="single" w:sz="4" w:space="0" w:color="auto"/>
+            </w:tcBorders>
+          </w:tcPr>
+          <w:p>
+            <w:pPr>
+              <w:spacing w:line="360" w:lineRule="auto"/>
+              <w:rPr>
+                <w:rFonts w:ascii="Times New Roman" w:hAnsi="Times New Roman" w:cs="Times New Roman"/>
+                <w:b/>
+                <w:sz w:val="16"/>
+                <w:szCs w:val="16"/>
+              </w:rPr>
+            </w:pPr>
+            <w:r>
+              <w:rPr>
+                <w:rFonts w:ascii="Times New Roman" w:hAnsi="Times New Roman" w:cs="Times New Roman"/>
+                <w:b/>
+                <w:sz w:val="16"/>
+                <w:szCs w:val="16"/>
+              </w:rPr>
+              <w:t>Description</w:t>
+            </w:r>
+          </w:p>
+        </w:tc>
+        <w:tc>
+          <w:tcPr>
+            <w:tcW w:w="1534" w:type="dxa"/>
+            <w:tcBorders>
+              <w:left w:val="single" w:sz="4" w:space="0" w:color="auto"/>
+              <w:right w:val="nil"/>
+            </w:tcBorders>
+          </w:tcPr>
+          <w:p>
+            <w:pPr>
+              <w:spacing w:line="360" w:lineRule="auto"/>
+              <w:rPr>
+                <w:rFonts w:ascii="Times New Roman" w:hAnsi="Times New Roman" w:cs="Times New Roman"/>
+                <w:b/>
+                <w:sz w:val="16"/>
+                <w:szCs w:val="16"/>
+              </w:rPr>
+            </w:pPr>
+            <w:r>
+              <w:rPr>
+                <w:rFonts w:ascii="Times New Roman" w:hAnsi="Times New Roman" w:cs="Times New Roman"/>
+                <w:b/>
+                <w:sz w:val="16"/>
+                <w:szCs w:val="16"/>
+              </w:rPr>
+              <w:t>HS Code</w:t>
+            </w:r>
+          </w:p>
+        </w:tc>
+        <w:tc>
+          <w:tcPr>
+            <w:tcW w:w="1076" w:type="dxa"/>
+            <w:tcBorders>
+              <w:left w:val="single" w:sz="4" w:space="0" w:color="auto"/>
+              <w:right w:val="nil"/>
+            </w:tcBorders>
+          </w:tcPr>
+          <w:p>
+            <w:pPr>
+              <w:spacing w:line="360" w:lineRule="auto"/>
+              <w:rPr>
+                <w:rFonts w:ascii="Times New Roman" w:hAnsi="Times New Roman" w:cs="Times New Roman"/>
+                <w:b/>
+                <w:sz w:val="16"/>
+                <w:szCs w:val="16"/>
+              </w:rPr>
+            </w:pPr>
+            <w:r>
+              <w:rPr>
+                <w:rFonts w:ascii="Times New Roman" w:hAnsi="Times New Roman" w:cs="Times New Roman"/>
+                <w:b/>
+                <w:sz w:val="16"/>
+                <w:szCs w:val="16"/>
+              </w:rPr>
+              <w:t>UOM</w:t>
+            </w:r>
+          </w:p>
+        </w:tc>
+        <w:tc>
+          <w:tcPr>
+            <w:tcW w:w="1080" w:type="dxa"/>
+            <w:tcBorders>
+              <w:left w:val="single" w:sz="4" w:space="0" w:color="auto"/>
+              <w:right w:val="nil"/>
+            </w:tcBorders>
+          </w:tcPr>
+          <w:p>
+            <w:pPr>
+              <w:spacing w:line="360" w:lineRule="auto"/>
+              <w:rPr>
+                <w:rFonts w:ascii="Times New Roman" w:hAnsi="Times New Roman" w:cs="Times New Roman"/>
+                <w:b/>
+                <w:sz w:val="16"/>
+                <w:szCs w:val="16"/>
+              </w:rPr>
+            </w:pPr>
+            <w:r>
+              <w:rPr>
+                <w:rFonts w:ascii="Times New Roman" w:hAnsi="Times New Roman" w:cs="Times New Roman"/>
+                <w:b/>
+                <w:sz w:val="16"/>
+                <w:szCs w:val="16"/>
+              </w:rPr>
+              <w:t>QTY</w:t>
+            </w:r>
+          </w:p>
+        </w:tc>
+        <w:tc>
+          <w:tcPr>
+            <w:tcW w:w="3651" w:type="dxa"/>
+            <w:tcBorders>
+              <w:left w:val="single" w:sz="4" w:space="0" w:color="auto"/>
+              <w:right w:val="nil"/>
+            </w:tcBorders>
+          </w:tcPr>
+          <w:p>
+            <w:pPr>
+              <w:spacing w:line="360" w:lineRule="auto"/>
+              <w:rPr>
+                <w:rFonts w:ascii="Times New Roman" w:hAnsi="Times New Roman" w:cs="Times New Roman"/>
+                <w:b/>
+                <w:sz w:val="16"/>
+                <w:szCs w:val="16"/>
+              </w:rPr>
+            </w:pPr>
+            <w:r>
+              <w:rPr>
+                <w:rFonts w:ascii="Times New Roman" w:hAnsi="Times New Roman" w:cs="Times New Roman"/>
+                <w:b/>
+                <w:sz w:val="16"/>
+                <w:szCs w:val="16"/>
+              </w:rPr>
+              <w:t>Country of origin</w:t>
             </w:r>
           </w:p>
         </w:tc>
@@ -1196,231 +1419,40 @@
         </w:trPr>
         <w:tc>
           <w:tcPr>
-            <w:tcW w:w="859" w:type="dxa"/>
+            <w:tcW w:w="629" w:type="dxa"/>
             <w:tcBorders>
               <w:right w:val="nil"/>
             </w:tcBorders>
-          </w:tcPr>
-          <w:p>
-            <w:pPr>
-              <w:spacing w:line="360" w:lineRule="auto"/>
-              <w:rPr>
-                <w:rFonts w:ascii="Times New Roman" w:hAnsi="Times New Roman" w:cs="Times New Roman"/>
-                <w:b/>
-                <w:sz w:val="28"/>
-                <w:szCs w:val="28"/>
-              </w:rPr>
-            </w:pPr>
-            <w:r>
-              <w:rPr>
-                <w:rFonts w:ascii="Times New Roman" w:hAnsi="Times New Roman" w:cs="Times New Roman"/>
-                <w:b/>
-                <w:sz w:val="28"/>
-                <w:szCs w:val="28"/>
-              </w:rPr>
-              <w:t>No.</w:t>
-            </w:r>
-          </w:p>
-        </w:tc>
-        <w:tc>
-          <w:tcPr>
-            <w:tcW w:w="3906" w:type="dxa"/>
-            <w:tcBorders>
-              <w:right w:val="single" w:sz="4" w:space="0" w:color="auto"/>
-            </w:tcBorders>
-          </w:tcPr>
-          <w:p>
-            <w:pPr>
-              <w:spacing w:line="360" w:lineRule="auto"/>
-              <w:rPr>
-                <w:rFonts w:ascii="Times New Roman" w:hAnsi="Times New Roman" w:cs="Times New Roman"/>
-                <w:b/>
-                <w:sz w:val="28"/>
-                <w:szCs w:val="28"/>
-              </w:rPr>
-            </w:pPr>
-            <w:r>
-              <w:rPr>
-                <w:rFonts w:ascii="Times New Roman" w:hAnsi="Times New Roman" w:cs="Times New Roman"/>
-                <w:b/>
-                <w:sz w:val="28"/>
-                <w:szCs w:val="28"/>
-              </w:rPr>
-              <w:t>Item Part Number</w:t>
-            </w:r>
-          </w:p>
-          <w:p>
-            <w:pPr>
-              <w:spacing w:line="360" w:lineRule="auto"/>
-              <w:rPr>
-                <w:rFonts w:ascii="Times New Roman" w:hAnsi="Times New Roman" w:cs="Times New Roman"/>
-                <w:b/>
-                <w:sz w:val="28"/>
-                <w:szCs w:val="28"/>
-              </w:rPr>
-            </w:pPr>
-          </w:p>
-        </w:tc>
-        <w:tc>
-          <w:tcPr>
-            <w:tcW w:w="2790" w:type="dxa"/>
-            <w:gridSpan w:val="2"/>
-            <w:tcBorders>
-              <w:right w:val="single" w:sz="4" w:space="0" w:color="auto"/>
-            </w:tcBorders>
-          </w:tcPr>
-          <w:p>
-            <w:pPr>
-              <w:spacing w:line="360" w:lineRule="auto"/>
-              <w:rPr>
-                <w:rFonts w:ascii="Times New Roman" w:hAnsi="Times New Roman" w:cs="Times New Roman"/>
-                <w:b/>
-                <w:sz w:val="28"/>
-                <w:szCs w:val="28"/>
-              </w:rPr>
-            </w:pPr>
-            <w:r>
-              <w:rPr>
-                <w:rFonts w:ascii="Times New Roman" w:hAnsi="Times New Roman" w:cs="Times New Roman"/>
-                <w:b/>
-                <w:sz w:val="28"/>
-                <w:szCs w:val="28"/>
-              </w:rPr>
-              <w:t>Description</w:t>
-            </w:r>
-          </w:p>
-        </w:tc>
-        <w:tc>
-          <w:tcPr>
-            <w:tcW w:w="1710" w:type="dxa"/>
-            <w:tcBorders>
-              <w:left w:val="single" w:sz="4" w:space="0" w:color="auto"/>
+            <w:shd w:val="clear" w:color="auto" w:fill="9CC2E5" w:themeFill="accent1" w:themeFillTint="99"/>
+          </w:tcPr>
+          <w:p>
+            <w:pPr>
+              <w:spacing w:before="240" w:line="360" w:lineRule="auto"/>
+              <w:rPr>
+                <w:rFonts w:ascii="Times New Roman" w:hAnsi="Times New Roman" w:cs="Times New Roman"/>
+                <w:b/>
+                <w:sz w:val="20"/>
+                <w:szCs w:val="20"/>
+              </w:rPr>
+            </w:pPr>
+            <w:r>
+              <w:rPr>
+                <w:rFonts w:ascii="Times New Roman" w:hAnsi="Times New Roman" w:cs="Times New Roman"/>
+                <w:b/>
+                <w:sz w:val="20"/>
+                <w:szCs w:val="20"/>
+              </w:rPr>
+              <w:t>1</w:t>
+            </w:r>
+          </w:p>
+        </w:tc>
+        <w:tc>
+          <w:tcPr>
+            <w:tcW w:w="15437" w:type="dxa"/>
+            <w:gridSpan w:val="8"/>
+            <w:tcBorders>
               <w:right w:val="nil"/>
             </w:tcBorders>
-          </w:tcPr>
-          <w:p>
-            <w:pPr>
-              <w:spacing w:line="360" w:lineRule="auto"/>
-              <w:rPr>
-                <w:rFonts w:ascii="Times New Roman" w:hAnsi="Times New Roman" w:cs="Times New Roman"/>
-                <w:b/>
-                <w:sz w:val="28"/>
-                <w:szCs w:val="28"/>
-              </w:rPr>
-            </w:pPr>
-            <w:r>
-              <w:rPr>
-                <w:rFonts w:ascii="Times New Roman" w:hAnsi="Times New Roman" w:cs="Times New Roman"/>
-                <w:b/>
-                <w:sz w:val="28"/>
-                <w:szCs w:val="28"/>
-              </w:rPr>
-              <w:t>HS Code</w:t>
-            </w:r>
-          </w:p>
-        </w:tc>
-        <w:tc>
-          <w:tcPr>
-            <w:tcW w:w="1802" w:type="dxa"/>
-            <w:gridSpan w:val="3"/>
-            <w:tcBorders>
-              <w:left w:val="single" w:sz="4" w:space="0" w:color="auto"/>
-              <w:right w:val="nil"/>
-            </w:tcBorders>
-          </w:tcPr>
-          <w:p>
-            <w:pPr>
-              <w:spacing w:line="360" w:lineRule="auto"/>
-              <w:rPr>
-                <w:rFonts w:ascii="Times New Roman" w:hAnsi="Times New Roman" w:cs="Times New Roman"/>
-                <w:b/>
-                <w:sz w:val="28"/>
-                <w:szCs w:val="28"/>
-              </w:rPr>
-            </w:pPr>
-            <w:r>
-              <w:rPr>
-                <w:rFonts w:ascii="Times New Roman" w:hAnsi="Times New Roman" w:cs="Times New Roman"/>
-                <w:b/>
-                <w:sz w:val="28"/>
-                <w:szCs w:val="28"/>
-              </w:rPr>
-              <w:t>UOM</w:t>
-            </w:r>
-          </w:p>
-        </w:tc>
-        <w:tc>
-          <w:tcPr>
-            <w:tcW w:w="1078" w:type="dxa"/>
-            <w:tcBorders>
-              <w:left w:val="single" w:sz="4" w:space="0" w:color="auto"/>
-              <w:right w:val="nil"/>
-            </w:tcBorders>
-          </w:tcPr>
-          <w:p>
-            <w:pPr>
-              <w:spacing w:line="360" w:lineRule="auto"/>
-              <w:rPr>
-                <w:rFonts w:ascii="Times New Roman" w:hAnsi="Times New Roman" w:cs="Times New Roman"/>
-                <w:b/>
-                <w:sz w:val="28"/>
-                <w:szCs w:val="28"/>
-              </w:rPr>
-            </w:pPr>
-            <w:r>
-              <w:rPr>
-                <w:rFonts w:ascii="Times New Roman" w:hAnsi="Times New Roman" w:cs="Times New Roman"/>
-                <w:b/>
-                <w:sz w:val="28"/>
-                <w:szCs w:val="28"/>
-              </w:rPr>
-              <w:t>QTY</w:t>
-            </w:r>
-          </w:p>
-        </w:tc>
-        <w:tc>
-          <w:tcPr>
-            <w:tcW w:w="3921" w:type="dxa"/>
-            <w:tcBorders>
-              <w:left w:val="single" w:sz="4" w:space="0" w:color="auto"/>
-              <w:right w:val="nil"/>
-            </w:tcBorders>
-          </w:tcPr>
-          <w:p>
-            <w:pPr>
-              <w:spacing w:line="360" w:lineRule="auto"/>
-              <w:rPr>
-                <w:rFonts w:ascii="Times New Roman" w:hAnsi="Times New Roman" w:cs="Times New Roman"/>
-                <w:b/>
-                <w:sz w:val="28"/>
-                <w:szCs w:val="28"/>
-              </w:rPr>
-            </w:pPr>
-            <w:r>
-              <w:rPr>
-                <w:rFonts w:ascii="Times New Roman" w:hAnsi="Times New Roman" w:cs="Times New Roman"/>
-                <w:b/>
-                <w:sz w:val="28"/>
-                <w:szCs w:val="28"/>
-              </w:rPr>
-              <w:t>Country of origin</w:t>
-            </w:r>
-          </w:p>
-        </w:tc>
-      </w:tr>
-      <w:tr>
-        <w:tblPrEx>
-          <w:tblLook w:val="0000" w:firstRow="0" w:lastRow="0" w:firstColumn="0" w:lastColumn="0" w:noHBand="0" w:noVBand="0"/>
-        </w:tblPrEx>
-        <w:trPr>
-          <w:trHeight w:val="620"/>
-        </w:trPr>
-        <w:tc>
-          <w:tcPr>
-            <w:tcW w:w="859" w:type="dxa"/>
-            <w:tcBorders>
-              <w:right w:val="nil"/>
-            </w:tcBorders>
             <w:shd w:val="clear" w:color="auto" w:fill="9CC2E5" w:themeFill="accent1" w:themeFillTint="99"/>
           </w:tcPr>
           <w:p>
@@ -1429,46 +1461,16 @@
               <w:rPr>
                 <w:rFonts w:ascii="Times New Roman" w:hAnsi="Times New Roman" w:cs="Times New Roman"/>
                 <w:b/>
-                <w:sz w:val="28"/>
-                <w:szCs w:val="28"/>
-              </w:rPr>
-            </w:pPr>
-            <w:r>
-              <w:rPr>
-                <w:rFonts w:ascii="Times New Roman" w:hAnsi="Times New Roman" w:cs="Times New Roman"/>
-                <w:b/>
-                <w:sz w:val="28"/>
-                <w:szCs w:val="28"/>
-              </w:rPr>
-              <w:t>1</w:t>
-            </w:r>
-          </w:p>
-        </w:tc>
-        <w:tc>
-          <w:tcPr>
-            <w:tcW w:w="15207" w:type="dxa"/>
-            <w:gridSpan w:val="9"/>
-            <w:tcBorders>
-              <w:right w:val="nil"/>
-            </w:tcBorders>
-            <w:shd w:val="clear" w:color="auto" w:fill="9CC2E5" w:themeFill="accent1" w:themeFillTint="99"/>
-          </w:tcPr>
-          <w:p>
-            <w:pPr>
-              <w:spacing w:before="240" w:line="360" w:lineRule="auto"/>
-              <w:rPr>
-                <w:rFonts w:ascii="Times New Roman" w:hAnsi="Times New Roman" w:cs="Times New Roman"/>
-                <w:b/>
-                <w:sz w:val="28"/>
-                <w:szCs w:val="28"/>
-              </w:rPr>
-            </w:pPr>
-            <w:r>
-              <w:rPr>
-                <w:rFonts w:ascii="Times New Roman" w:hAnsi="Times New Roman" w:cs="Times New Roman"/>
-                <w:b/>
-                <w:sz w:val="28"/>
-                <w:szCs w:val="28"/>
+                <w:sz w:val="20"/>
+                <w:szCs w:val="20"/>
+              </w:rPr>
+            </w:pPr>
+            <w:r>
+              <w:rPr>
+                <w:rFonts w:ascii="Times New Roman" w:hAnsi="Times New Roman" w:cs="Times New Roman"/>
+                <w:b/>
+                <w:sz w:val="20"/>
+                <w:szCs w:val="20"/>
               </w:rPr>
               <w:t>${</w:t>
             </w:r>
@@ -1477,8 +1479,8 @@
               <w:rPr>
                 <w:rFonts w:ascii="Times New Roman" w:hAnsi="Times New Roman" w:cs="Times New Roman"/>
                 <w:b/>
-                <w:sz w:val="28"/>
-                <w:szCs w:val="28"/>
+                <w:sz w:val="20"/>
+                <w:szCs w:val="20"/>
               </w:rPr>
               <w:t>ItemDescription</w:t>
             </w:r>
@@ -1487,8 +1489,8 @@
               <w:rPr>
                 <w:rFonts w:ascii="Times New Roman" w:hAnsi="Times New Roman" w:cs="Times New Roman"/>
                 <w:b/>
-                <w:sz w:val="28"/>
-                <w:szCs w:val="28"/>
+                <w:sz w:val="20"/>
+                <w:szCs w:val="20"/>
               </w:rPr>
               <w:t>}</w:t>
             </w:r>
@@ -1504,7 +1506,7 @@
         </w:trPr>
         <w:tc>
           <w:tcPr>
-            <w:tcW w:w="859" w:type="dxa"/>
+            <w:tcW w:w="629" w:type="dxa"/>
             <w:tcBorders>
               <w:right w:val="nil"/>
             </w:tcBorders>
@@ -1532,7 +1534,7 @@
         </w:tc>
         <w:tc>
           <w:tcPr>
-            <w:tcW w:w="3906" w:type="dxa"/>
+            <w:tcW w:w="3056" w:type="dxa"/>
             <w:tcBorders>
               <w:right w:val="single" w:sz="4" w:space="0" w:color="auto"/>
             </w:tcBorders>
@@ -1543,16 +1545,16 @@
               <w:rPr>
                 <w:rFonts w:ascii="Times New Roman" w:hAnsi="Times New Roman" w:cs="Times New Roman"/>
                 <w:b/>
-                <w:sz w:val="24"/>
-                <w:szCs w:val="24"/>
-              </w:rPr>
-            </w:pPr>
-            <w:r>
-              <w:rPr>
-                <w:rFonts w:ascii="Times New Roman" w:hAnsi="Times New Roman" w:cs="Times New Roman"/>
-                <w:b/>
-                <w:sz w:val="24"/>
-                <w:szCs w:val="24"/>
+                <w:sz w:val="16"/>
+                <w:szCs w:val="16"/>
+              </w:rPr>
+            </w:pPr>
+            <w:r>
+              <w:rPr>
+                <w:rFonts w:ascii="Times New Roman" w:hAnsi="Times New Roman" w:cs="Times New Roman"/>
+                <w:b/>
+                <w:sz w:val="16"/>
+                <w:szCs w:val="16"/>
               </w:rPr>
               <w:t>X-02659-00</w:t>
             </w:r>
@@ -1560,7 +1562,7 @@
         </w:tc>
         <w:tc>
           <w:tcPr>
-            <w:tcW w:w="2790" w:type="dxa"/>
+            <w:tcW w:w="4950" w:type="dxa"/>
             <w:gridSpan w:val="2"/>
             <w:tcBorders>
               <w:right w:val="single" w:sz="4" w:space="0" w:color="auto"/>
@@ -1572,35 +1574,26 @@
               <w:rPr>
                 <w:rFonts w:ascii="Times New Roman" w:hAnsi="Times New Roman" w:cs="Times New Roman"/>
                 <w:b/>
-                <w:sz w:val="24"/>
-                <w:szCs w:val="24"/>
-              </w:rPr>
-            </w:pPr>
-            <w:r>
-              <w:rPr>
-                <w:rFonts w:ascii="Times New Roman" w:hAnsi="Times New Roman" w:cs="Times New Roman"/>
-                <w:b/>
-                <w:sz w:val="24"/>
-                <w:szCs w:val="24"/>
-              </w:rPr>
-              <w:t>Rail Kit,4-Post,</w:t>
-            </w:r>
-            <w:r>
-              <w:rPr>
-                <w:rFonts w:ascii="Times New Roman" w:hAnsi="Times New Roman" w:cs="Times New Roman"/>
-                <w:b/>
-                <w:sz w:val="24"/>
-                <w:szCs w:val="24"/>
-              </w:rPr>
-              <w:t xml:space="preserve"> </w:t>
+                <w:sz w:val="16"/>
+                <w:szCs w:val="16"/>
+              </w:rPr>
+            </w:pPr>
+            <w:r>
+              <w:rPr>
+                <w:rFonts w:ascii="Times New Roman" w:hAnsi="Times New Roman" w:cs="Times New Roman"/>
+                <w:b/>
+                <w:sz w:val="16"/>
+                <w:szCs w:val="16"/>
+              </w:rPr>
+              <w:t xml:space="preserve">Rail Kit,4-Post, </w:t>
             </w:r>
             <w:proofErr w:type="spellStart"/>
             <w:r>
               <w:rPr>
                 <w:rFonts w:ascii="Times New Roman" w:hAnsi="Times New Roman" w:cs="Times New Roman"/>
                 <w:b/>
-                <w:sz w:val="24"/>
-                <w:szCs w:val="24"/>
+                <w:sz w:val="16"/>
+                <w:szCs w:val="16"/>
               </w:rPr>
               <w:t>Rnd</w:t>
             </w:r>
@@ -1609,34 +1602,36 @@
               <w:rPr>
                 <w:rFonts w:ascii="Times New Roman" w:hAnsi="Times New Roman" w:cs="Times New Roman"/>
                 <w:b/>
-                <w:sz w:val="24"/>
-                <w:szCs w:val="24"/>
-              </w:rPr>
-              <w:t>/Sq-Hole,</w:t>
-            </w:r>
-            <w:r>
-              <w:rPr>
-                <w:rFonts w:ascii="Times New Roman" w:hAnsi="Times New Roman" w:cs="Times New Roman"/>
-                <w:b/>
-                <w:sz w:val="24"/>
-                <w:szCs w:val="24"/>
-              </w:rPr>
-              <w:t xml:space="preserve"> </w:t>
-            </w:r>
-            <w:r>
-              <w:rPr>
-                <w:rFonts w:ascii="Times New Roman" w:hAnsi="Times New Roman" w:cs="Times New Roman"/>
-                <w:b/>
-                <w:sz w:val="24"/>
-                <w:szCs w:val="24"/>
-              </w:rPr>
-              <w:t>Adj,24-32</w:t>
-            </w:r>
-          </w:p>
-        </w:tc>
-        <w:tc>
-          <w:tcPr>
-            <w:tcW w:w="1710" w:type="dxa"/>
+                <w:sz w:val="16"/>
+                <w:szCs w:val="16"/>
+              </w:rPr>
+              <w:t>/</w:t>
+            </w:r>
+            <w:proofErr w:type="spellStart"/>
+            <w:r>
+              <w:rPr>
+                <w:rFonts w:ascii="Times New Roman" w:hAnsi="Times New Roman" w:cs="Times New Roman"/>
+                <w:b/>
+                <w:sz w:val="16"/>
+                <w:szCs w:val="16"/>
+              </w:rPr>
+              <w:t>Sq</w:t>
+            </w:r>
+            <w:proofErr w:type="spellEnd"/>
+            <w:r>
+              <w:rPr>
+                <w:rFonts w:ascii="Times New Roman" w:hAnsi="Times New Roman" w:cs="Times New Roman"/>
+                <w:b/>
+                <w:sz w:val="16"/>
+                <w:szCs w:val="16"/>
+              </w:rPr>
+              <w:t>-Hole, Adj,24-32</w:t>
+            </w:r>
+          </w:p>
+        </w:tc>
+        <w:tc>
+          <w:tcPr>
+            <w:tcW w:w="1534" w:type="dxa"/>
             <w:tcBorders>
               <w:left w:val="single" w:sz="4" w:space="0" w:color="auto"/>
               <w:right w:val="nil"/>
@@ -1648,16 +1643,16 @@
               <w:rPr>
                 <w:rFonts w:ascii="Times New Roman" w:hAnsi="Times New Roman" w:cs="Times New Roman"/>
                 <w:b/>
-                <w:sz w:val="24"/>
-                <w:szCs w:val="24"/>
-              </w:rPr>
-            </w:pPr>
-            <w:r>
-              <w:rPr>
-                <w:rFonts w:ascii="Times New Roman" w:hAnsi="Times New Roman" w:cs="Times New Roman"/>
-                <w:b/>
-                <w:sz w:val="24"/>
-                <w:szCs w:val="24"/>
+                <w:sz w:val="16"/>
+                <w:szCs w:val="16"/>
+              </w:rPr>
+            </w:pPr>
+            <w:r>
+              <w:rPr>
+                <w:rFonts w:ascii="Times New Roman" w:hAnsi="Times New Roman" w:cs="Times New Roman"/>
+                <w:b/>
+                <w:sz w:val="16"/>
+                <w:szCs w:val="16"/>
               </w:rPr>
               <w:t>83025000</w:t>
             </w:r>
@@ -1665,8 +1660,7 @@
         </w:tc>
         <w:tc>
           <w:tcPr>
-            <w:tcW w:w="1712" w:type="dxa"/>
-            <w:gridSpan w:val="2"/>
+            <w:tcW w:w="1076" w:type="dxa"/>
             <w:tcBorders>
               <w:left w:val="single" w:sz="4" w:space="0" w:color="auto"/>
               <w:right w:val="nil"/>
@@ -1678,16 +1672,16 @@
               <w:rPr>
                 <w:rFonts w:ascii="Times New Roman" w:hAnsi="Times New Roman" w:cs="Times New Roman"/>
                 <w:b/>
-                <w:sz w:val="24"/>
-                <w:szCs w:val="24"/>
-              </w:rPr>
-            </w:pPr>
-            <w:r>
-              <w:rPr>
-                <w:rFonts w:ascii="Times New Roman" w:hAnsi="Times New Roman" w:cs="Times New Roman"/>
-                <w:b/>
-                <w:sz w:val="24"/>
-                <w:szCs w:val="24"/>
+                <w:sz w:val="16"/>
+                <w:szCs w:val="16"/>
+              </w:rPr>
+            </w:pPr>
+            <w:r>
+              <w:rPr>
+                <w:rFonts w:ascii="Times New Roman" w:hAnsi="Times New Roman" w:cs="Times New Roman"/>
+                <w:b/>
+                <w:sz w:val="16"/>
+                <w:szCs w:val="16"/>
               </w:rPr>
               <w:t>pcs</w:t>
             </w:r>
@@ -1698,16 +1692,15 @@
               <w:rPr>
                 <w:rFonts w:ascii="Times New Roman" w:hAnsi="Times New Roman" w:cs="Times New Roman"/>
                 <w:b/>
-                <w:sz w:val="24"/>
-                <w:szCs w:val="24"/>
-              </w:rPr>
-            </w:pPr>
-          </w:p>
-        </w:tc>
-        <w:tc>
-          <w:tcPr>
-            <w:tcW w:w="1168" w:type="dxa"/>
-            <w:gridSpan w:val="2"/>
+                <w:sz w:val="16"/>
+                <w:szCs w:val="16"/>
+              </w:rPr>
+            </w:pPr>
+          </w:p>
+        </w:tc>
+        <w:tc>
+          <w:tcPr>
+            <w:tcW w:w="1080" w:type="dxa"/>
             <w:tcBorders>
               <w:left w:val="single" w:sz="4" w:space="0" w:color="auto"/>
               <w:right w:val="nil"/>
@@ -1719,16 +1712,16 @@
               <w:rPr>
                 <w:rFonts w:ascii="Times New Roman" w:hAnsi="Times New Roman" w:cs="Times New Roman"/>
                 <w:b/>
-                <w:sz w:val="24"/>
-                <w:szCs w:val="24"/>
-              </w:rPr>
-            </w:pPr>
-            <w:r>
-              <w:rPr>
-                <w:rFonts w:ascii="Times New Roman" w:hAnsi="Times New Roman" w:cs="Times New Roman"/>
-                <w:b/>
-                <w:sz w:val="24"/>
-                <w:szCs w:val="24"/>
+                <w:sz w:val="16"/>
+                <w:szCs w:val="16"/>
+              </w:rPr>
+            </w:pPr>
+            <w:r>
+              <w:rPr>
+                <w:rFonts w:ascii="Times New Roman" w:hAnsi="Times New Roman" w:cs="Times New Roman"/>
+                <w:b/>
+                <w:sz w:val="16"/>
+                <w:szCs w:val="16"/>
               </w:rPr>
               <w:t>2</w:t>
             </w:r>
@@ -1736,7 +1729,8 @@
         </w:tc>
         <w:tc>
           <w:tcPr>
-            <w:tcW w:w="3921" w:type="dxa"/>
+            <w:tcW w:w="3741" w:type="dxa"/>
+            <w:gridSpan w:val="2"/>
             <w:tcBorders>
               <w:left w:val="single" w:sz="4" w:space="0" w:color="auto"/>
               <w:right w:val="nil"/>
@@ -1748,54 +1742,18 @@
               <w:rPr>
                 <w:rFonts w:ascii="Times New Roman" w:hAnsi="Times New Roman" w:cs="Times New Roman"/>
                 <w:b/>
-                <w:sz w:val="24"/>
-                <w:szCs w:val="24"/>
-              </w:rPr>
-            </w:pPr>
-            <w:r>
-              <w:rPr>
-                <w:rFonts w:ascii="Times New Roman" w:hAnsi="Times New Roman" w:cs="Times New Roman"/>
-                <w:b/>
-                <w:sz w:val="24"/>
-                <w:szCs w:val="24"/>
-              </w:rPr>
-              <w:t>China,</w:t>
-            </w:r>
-            <w:r>
-              <w:rPr>
-                <w:rFonts w:ascii="Times New Roman" w:hAnsi="Times New Roman" w:cs="Times New Roman"/>
-                <w:b/>
-                <w:sz w:val="24"/>
-                <w:szCs w:val="24"/>
-              </w:rPr>
-              <w:t xml:space="preserve"> Hungary,</w:t>
-            </w:r>
-            <w:r>
-              <w:rPr>
-                <w:rFonts w:ascii="Times New Roman" w:hAnsi="Times New Roman" w:cs="Times New Roman"/>
-                <w:b/>
-                <w:sz w:val="24"/>
-                <w:szCs w:val="24"/>
-              </w:rPr>
-              <w:t xml:space="preserve"> and </w:t>
-            </w:r>
-            <w:r>
-              <w:rPr>
-                <w:rFonts w:ascii="Times New Roman" w:hAnsi="Times New Roman" w:cs="Times New Roman"/>
-                <w:b/>
-                <w:sz w:val="24"/>
-                <w:szCs w:val="24"/>
-              </w:rPr>
-              <w:t>Czech</w:t>
-            </w:r>
-            <w:r>
-              <w:rPr>
-                <w:rFonts w:ascii="Times New Roman" w:hAnsi="Times New Roman" w:cs="Times New Roman"/>
-                <w:b/>
-                <w:sz w:val="24"/>
-                <w:szCs w:val="24"/>
-              </w:rPr>
-              <w:t xml:space="preserve"> REP.</w:t>
+                <w:sz w:val="16"/>
+                <w:szCs w:val="16"/>
+              </w:rPr>
+            </w:pPr>
+            <w:r>
+              <w:rPr>
+                <w:rFonts w:ascii="Times New Roman" w:hAnsi="Times New Roman" w:cs="Times New Roman"/>
+                <w:b/>
+                <w:sz w:val="16"/>
+                <w:szCs w:val="16"/>
+              </w:rPr>
+              <w:t>China, Hungary, and Czech REP.</w:t>
             </w:r>
           </w:p>
         </w:tc>
@@ -1830,7 +1788,16 @@
           <w:noProof/>
           <w:color w:val="FFFFFF" w:themeColor="background1"/>
         </w:rPr>
-        <w:t xml:space="preserve"> _____________________________________________________________________________________________________</w:t>
+        <w:t xml:space="preserve"> _____________________________________________________________________________</w:t>
+      </w:r>
+      <w:bookmarkStart w:id="0" w:name="_GoBack"/>
+      <w:bookmarkEnd w:id="0"/>
+      <w:r>
+        <w:rPr>
+          <w:noProof/>
+          <w:color w:val="FFFFFF" w:themeColor="background1"/>
+        </w:rPr>
+        <w:t>________________________</w:t>
       </w:r>
       <w:r>
         <w:rPr>
@@ -1890,7 +1857,7 @@
 </file>
 
 <file path=word/styles.xml><?xml version="1.0" encoding="utf-8"?>
-<w:styles xmlns:mc="http://schemas.openxmlformats.org/markup-compatibility/2006" xmlns:r="http://schemas.openxmlformats.org/officeDocument/2006/relationships" xmlns:w="http://schemas.openxmlformats.org/wordprocessingml/2006/main" xmlns:w14="http://schemas.microsoft.com/office/word/2010/wordml" xmlns:w15="http://schemas.microsoft.com/office/word/2012/wordml" xmlns:w16cex="http://schemas.microsoft.com/office/word/2018/wordml/cex" xmlns:w16cid="http://schemas.microsoft.com/office/word/2016/wordml/cid" xmlns:w16="http://schemas.microsoft.com/office/word/2018/wordml" xmlns:w16sdtdh="http://schemas.microsoft.com/office/word/2020/wordml/sdtdatahash" xmlns:w16se="http://schemas.microsoft.com/office/word/2015/wordml/symex" mc:Ignorable="w14 w15 w16se w16cid w16 w16cex w16sdtdh">
+<w:styles xmlns:mc="http://schemas.openxmlformats.org/markup-compatibility/2006" xmlns:r="http://schemas.openxmlformats.org/officeDocument/2006/relationships" xmlns:w="http://schemas.openxmlformats.org/wordprocessingml/2006/main" xmlns:w14="http://schemas.microsoft.com/office/word/2010/wordml" xmlns:w15="http://schemas.microsoft.com/office/word/2012/wordml" mc:Ignorable="w14 w15">
   <w:docDefaults>
     <w:rPrDefault>
       <w:rPr>
@@ -1906,7 +1873,7 @@
       </w:pPr>
     </w:pPrDefault>
   </w:docDefaults>
-  <w:latentStyles w:defLockedState="0" w:defUIPriority="99" w:defSemiHidden="0" w:defUnhideWhenUsed="0" w:defQFormat="0" w:count="376">
+  <w:latentStyles w:defLockedState="0" w:defUIPriority="99" w:defSemiHidden="0" w:defUnhideWhenUsed="0" w:defQFormat="0" w:count="371">
     <w:lsdException w:name="Normal" w:uiPriority="0" w:qFormat="1"/>
     <w:lsdException w:name="heading 1" w:uiPriority="9" w:qFormat="1"/>
     <w:lsdException w:name="heading 2" w:semiHidden="1" w:uiPriority="9" w:unhideWhenUsed="1" w:qFormat="1"/>
@@ -2012,6 +1979,7 @@
     <w:lsdException w:name="HTML Sample" w:semiHidden="1" w:unhideWhenUsed="1"/>
     <w:lsdException w:name="HTML Typewriter" w:semiHidden="1" w:unhideWhenUsed="1"/>
     <w:lsdException w:name="HTML Variable" w:semiHidden="1" w:unhideWhenUsed="1"/>
+    <w:lsdException w:name="Normal Table" w:semiHidden="1" w:unhideWhenUsed="1"/>
     <w:lsdException w:name="annotation subject" w:semiHidden="1" w:unhideWhenUsed="1"/>
     <w:lsdException w:name="No List" w:semiHidden="1" w:unhideWhenUsed="1"/>
     <w:lsdException w:name="Outline List 1" w:semiHidden="1" w:unhideWhenUsed="1"/>
@@ -2054,8 +2022,11 @@
     <w:lsdException w:name="Table Contemporary" w:semiHidden="1" w:unhideWhenUsed="1"/>
     <w:lsdException w:name="Table Elegant" w:semiHidden="1" w:unhideWhenUsed="1"/>
     <w:lsdException w:name="Table Professional" w:semiHidden="1" w:unhideWhenUsed="1"/>
+    <w:lsdException w:name="Table Subtle 1" w:semiHidden="1" w:unhideWhenUsed="1"/>
     <w:lsdException w:name="Table Subtle 2" w:semiHidden="1" w:unhideWhenUsed="1"/>
     <w:lsdException w:name="Table Web 1" w:semiHidden="1" w:unhideWhenUsed="1"/>
+    <w:lsdException w:name="Table Web 2" w:semiHidden="1" w:unhideWhenUsed="1"/>
+    <w:lsdException w:name="Table Web 3" w:semiHidden="1" w:unhideWhenUsed="1"/>
     <w:lsdException w:name="Balloon Text" w:semiHidden="1" w:unhideWhenUsed="1"/>
     <w:lsdException w:name="Table Grid" w:uiPriority="39"/>
     <w:lsdException w:name="Table Theme" w:semiHidden="1" w:unhideWhenUsed="1"/>
@@ -2274,11 +2245,6 @@
     <w:lsdException w:name="List Table 5 Dark Accent 6" w:uiPriority="50"/>
     <w:lsdException w:name="List Table 6 Colorful Accent 6" w:uiPriority="51"/>
     <w:lsdException w:name="List Table 7 Colorful Accent 6" w:uiPriority="52"/>
-    <w:lsdException w:name="Mention" w:semiHidden="1" w:unhideWhenUsed="1"/>
-    <w:lsdException w:name="Smart Hyperlink" w:semiHidden="1" w:unhideWhenUsed="1"/>
-    <w:lsdException w:name="Hashtag" w:semiHidden="1" w:unhideWhenUsed="1"/>
-    <w:lsdException w:name="Unresolved Mention" w:semiHidden="1" w:unhideWhenUsed="1"/>
-    <w:lsdException w:name="Smart Link" w:semiHidden="1" w:unhideWhenUsed="1"/>
   </w:latentStyles>
   <w:style w:type="paragraph" w:default="1" w:styleId="Normal">
     <w:name w:val="Normal"/>

--- a/public/pltemplate.docx
+++ b/public/pltemplate.docx
@@ -1,6 +1,6 @@
 
 <file path=word/document.xml><?xml version="1.0" encoding="utf-8"?>
-<w:document xmlns:wpc="http://schemas.microsoft.com/office/word/2010/wordprocessingCanvas" xmlns:mc="http://schemas.openxmlformats.org/markup-compatibility/2006" xmlns:o="urn:schemas-microsoft-com:office:office" xmlns:r="http://schemas.openxmlformats.org/officeDocument/2006/relationships" xmlns:m="http://schemas.openxmlformats.org/officeDocument/2006/math" xmlns:v="urn:schemas-microsoft-com:vml" xmlns:wp14="http://schemas.microsoft.com/office/word/2010/wordprocessingDrawing" xmlns:wp="http://schemas.openxmlformats.org/drawingml/2006/wordprocessingDrawing" xmlns:w10="urn:schemas-microsoft-com:office:word" xmlns:w="http://schemas.openxmlformats.org/wordprocessingml/2006/main" xmlns:w14="http://schemas.microsoft.com/office/word/2010/wordml" xmlns:w15="http://schemas.microsoft.com/office/word/2012/wordml" xmlns:wpg="http://schemas.microsoft.com/office/word/2010/wordprocessingGroup" xmlns:wpi="http://schemas.microsoft.com/office/word/2010/wordprocessingInk" xmlns:wne="http://schemas.microsoft.com/office/word/2006/wordml" xmlns:wps="http://schemas.microsoft.com/office/word/2010/wordprocessingShape" mc:Ignorable="w14 w15 wp14">
+<w:document xmlns:wpc="http://schemas.microsoft.com/office/word/2010/wordprocessingCanvas" xmlns:cx="http://schemas.microsoft.com/office/drawing/2014/chartex" xmlns:cx1="http://schemas.microsoft.com/office/drawing/2015/9/8/chartex" xmlns:cx2="http://schemas.microsoft.com/office/drawing/2015/10/21/chartex" xmlns:cx3="http://schemas.microsoft.com/office/drawing/2016/5/9/chartex" xmlns:cx4="http://schemas.microsoft.com/office/drawing/2016/5/10/chartex" xmlns:cx5="http://schemas.microsoft.com/office/drawing/2016/5/11/chartex" xmlns:cx6="http://schemas.microsoft.com/office/drawing/2016/5/12/chartex" xmlns:cx7="http://schemas.microsoft.com/office/drawing/2016/5/13/chartex" xmlns:cx8="http://schemas.microsoft.com/office/drawing/2016/5/14/chartex" xmlns:mc="http://schemas.openxmlformats.org/markup-compatibility/2006" xmlns:aink="http://schemas.microsoft.com/office/drawing/2016/ink" xmlns:am3d="http://schemas.microsoft.com/office/drawing/2017/model3d" xmlns:o="urn:schemas-microsoft-com:office:office" xmlns:oel="http://schemas.microsoft.com/office/2019/extlst" xmlns:r="http://schemas.openxmlformats.org/officeDocument/2006/relationships" xmlns:m="http://schemas.openxmlformats.org/officeDocument/2006/math" xmlns:v="urn:schemas-microsoft-com:vml" xmlns:wp14="http://schemas.microsoft.com/office/word/2010/wordprocessingDrawing" xmlns:wp="http://schemas.openxmlformats.org/drawingml/2006/wordprocessingDrawing" xmlns:w10="urn:schemas-microsoft-com:office:word" xmlns:w="http://schemas.openxmlformats.org/wordprocessingml/2006/main" xmlns:w14="http://schemas.microsoft.com/office/word/2010/wordml" xmlns:w15="http://schemas.microsoft.com/office/word/2012/wordml" xmlns:w16cex="http://schemas.microsoft.com/office/word/2018/wordml/cex" xmlns:w16cid="http://schemas.microsoft.com/office/word/2016/wordml/cid" xmlns:w16="http://schemas.microsoft.com/office/word/2018/wordml" xmlns:w16sdtdh="http://schemas.microsoft.com/office/word/2020/wordml/sdtdatahash" xmlns:w16se="http://schemas.microsoft.com/office/word/2015/wordml/symex" xmlns:wpg="http://schemas.microsoft.com/office/word/2010/wordprocessingGroup" xmlns:wpi="http://schemas.microsoft.com/office/word/2010/wordprocessingInk" xmlns:wne="http://schemas.microsoft.com/office/word/2006/wordml" xmlns:wps="http://schemas.microsoft.com/office/word/2010/wordprocessingShape" mc:Ignorable="w14 w15 w16se w16cid w16 w16cex w16sdtdh wp14">
   <w:body>
     <w:tbl>
       <w:tblPr>
@@ -438,7 +438,7 @@
               <w:spacing w:line="360" w:lineRule="auto"/>
               <w:rPr>
                 <w:rFonts w:ascii="Times New Roman" w:hAnsi="Times New Roman" w:cs="Times New Roman"/>
-                <w:b/>
+                <w:bCs/>
                 <w:sz w:val="16"/>
                 <w:szCs w:val="16"/>
               </w:rPr>
@@ -447,7 +447,7 @@
             <w:r>
               <w:rPr>
                 <w:rFonts w:ascii="Times New Roman" w:hAnsi="Times New Roman" w:cs="Times New Roman"/>
-                <w:b/>
+                <w:bCs/>
                 <w:sz w:val="16"/>
                 <w:szCs w:val="16"/>
               </w:rPr>
@@ -457,7 +457,7 @@
             <w:r>
               <w:rPr>
                 <w:rFonts w:ascii="Times New Roman" w:hAnsi="Times New Roman" w:cs="Times New Roman"/>
-                <w:b/>
+                <w:bCs/>
                 <w:sz w:val="16"/>
                 <w:szCs w:val="16"/>
               </w:rPr>
@@ -466,7 +466,7 @@
             <w:r>
               <w:rPr>
                 <w:rFonts w:ascii="Times New Roman" w:hAnsi="Times New Roman" w:cs="Times New Roman"/>
-                <w:b/>
+                <w:bCs/>
                 <w:sz w:val="16"/>
                 <w:szCs w:val="16"/>
               </w:rPr>
@@ -476,7 +476,7 @@
             <w:r>
               <w:rPr>
                 <w:rFonts w:ascii="Times New Roman" w:hAnsi="Times New Roman" w:cs="Times New Roman"/>
-                <w:b/>
+                <w:bCs/>
                 <w:sz w:val="16"/>
                 <w:szCs w:val="16"/>
               </w:rPr>
@@ -486,7 +486,7 @@
             <w:r>
               <w:rPr>
                 <w:rFonts w:ascii="Times New Roman" w:hAnsi="Times New Roman" w:cs="Times New Roman"/>
-                <w:b/>
+                <w:bCs/>
                 <w:sz w:val="16"/>
                 <w:szCs w:val="16"/>
               </w:rPr>
@@ -495,7 +495,7 @@
             <w:r>
               <w:rPr>
                 <w:rFonts w:ascii="Times New Roman" w:hAnsi="Times New Roman" w:cs="Times New Roman"/>
-                <w:b/>
+                <w:bCs/>
                 <w:sz w:val="16"/>
                 <w:szCs w:val="16"/>
               </w:rPr>
@@ -507,15 +507,15 @@
               <w:spacing w:line="360" w:lineRule="auto"/>
               <w:rPr>
                 <w:rFonts w:ascii="Times New Roman" w:hAnsi="Times New Roman" w:cs="Times New Roman"/>
-                <w:b/>
-                <w:sz w:val="16"/>
-                <w:szCs w:val="16"/>
-              </w:rPr>
-            </w:pPr>
-            <w:r>
-              <w:rPr>
-                <w:rFonts w:ascii="Times New Roman" w:hAnsi="Times New Roman" w:cs="Times New Roman"/>
-                <w:b/>
+                <w:bCs/>
+                <w:sz w:val="16"/>
+                <w:szCs w:val="16"/>
+              </w:rPr>
+            </w:pPr>
+            <w:r>
+              <w:rPr>
+                <w:rFonts w:ascii="Times New Roman" w:hAnsi="Times New Roman" w:cs="Times New Roman"/>
+                <w:bCs/>
                 <w:sz w:val="16"/>
                 <w:szCs w:val="16"/>
               </w:rPr>
@@ -524,7 +524,7 @@
             <w:r>
               <w:rPr>
                 <w:rFonts w:ascii="Times New Roman" w:hAnsi="Times New Roman" w:cs="Times New Roman"/>
-                <w:b/>
+                <w:bCs/>
                 <w:sz w:val="16"/>
                 <w:szCs w:val="16"/>
               </w:rPr>
@@ -534,7 +534,7 @@
             <w:r>
               <w:rPr>
                 <w:rFonts w:ascii="Times New Roman" w:hAnsi="Times New Roman" w:cs="Times New Roman"/>
-                <w:b/>
+                <w:bCs/>
                 <w:sz w:val="16"/>
                 <w:szCs w:val="16"/>
               </w:rPr>
@@ -544,7 +544,7 @@
             <w:r>
               <w:rPr>
                 <w:rFonts w:ascii="Times New Roman" w:hAnsi="Times New Roman" w:cs="Times New Roman"/>
-                <w:b/>
+                <w:bCs/>
                 <w:sz w:val="16"/>
                 <w:szCs w:val="16"/>
               </w:rPr>
@@ -556,15 +556,15 @@
               <w:spacing w:line="360" w:lineRule="auto"/>
               <w:rPr>
                 <w:rFonts w:ascii="Times New Roman" w:hAnsi="Times New Roman" w:cs="Times New Roman"/>
-                <w:b/>
-                <w:sz w:val="16"/>
-                <w:szCs w:val="16"/>
-              </w:rPr>
-            </w:pPr>
-            <w:r>
-              <w:rPr>
-                <w:rFonts w:ascii="Times New Roman" w:hAnsi="Times New Roman" w:cs="Times New Roman"/>
-                <w:b/>
+                <w:bCs/>
+                <w:sz w:val="16"/>
+                <w:szCs w:val="16"/>
+              </w:rPr>
+            </w:pPr>
+            <w:r>
+              <w:rPr>
+                <w:rFonts w:ascii="Times New Roman" w:hAnsi="Times New Roman" w:cs="Times New Roman"/>
+                <w:bCs/>
                 <w:sz w:val="16"/>
                 <w:szCs w:val="16"/>
               </w:rPr>
@@ -574,7 +574,7 @@
             <w:r>
               <w:rPr>
                 <w:rFonts w:ascii="Times New Roman" w:hAnsi="Times New Roman" w:cs="Times New Roman"/>
-                <w:b/>
+                <w:bCs/>
                 <w:sz w:val="16"/>
                 <w:szCs w:val="16"/>
               </w:rPr>
@@ -584,7 +584,7 @@
             <w:r>
               <w:rPr>
                 <w:rFonts w:ascii="Times New Roman" w:hAnsi="Times New Roman" w:cs="Times New Roman"/>
-                <w:b/>
+                <w:bCs/>
                 <w:sz w:val="16"/>
                 <w:szCs w:val="16"/>
               </w:rPr>
@@ -603,7 +603,7 @@
             <w:r>
               <w:rPr>
                 <w:rFonts w:ascii="Times New Roman" w:hAnsi="Times New Roman" w:cs="Times New Roman"/>
-                <w:b/>
+                <w:bCs/>
                 <w:sz w:val="16"/>
                 <w:szCs w:val="16"/>
               </w:rPr>
@@ -613,7 +613,7 @@
             <w:r>
               <w:rPr>
                 <w:rFonts w:ascii="Times New Roman" w:hAnsi="Times New Roman" w:cs="Times New Roman"/>
-                <w:b/>
+                <w:bCs/>
                 <w:sz w:val="16"/>
                 <w:szCs w:val="16"/>
               </w:rPr>
@@ -623,7 +623,7 @@
             <w:r>
               <w:rPr>
                 <w:rFonts w:ascii="Times New Roman" w:hAnsi="Times New Roman" w:cs="Times New Roman"/>
-                <w:b/>
+                <w:bCs/>
                 <w:sz w:val="16"/>
                 <w:szCs w:val="16"/>
               </w:rPr>
@@ -1605,27 +1605,7 @@
                 <w:sz w:val="16"/>
                 <w:szCs w:val="16"/>
               </w:rPr>
-              <w:t>/</w:t>
-            </w:r>
-            <w:proofErr w:type="spellStart"/>
-            <w:r>
-              <w:rPr>
-                <w:rFonts w:ascii="Times New Roman" w:hAnsi="Times New Roman" w:cs="Times New Roman"/>
-                <w:b/>
-                <w:sz w:val="16"/>
-                <w:szCs w:val="16"/>
-              </w:rPr>
-              <w:t>Sq</w:t>
-            </w:r>
-            <w:proofErr w:type="spellEnd"/>
-            <w:r>
-              <w:rPr>
-                <w:rFonts w:ascii="Times New Roman" w:hAnsi="Times New Roman" w:cs="Times New Roman"/>
-                <w:b/>
-                <w:sz w:val="16"/>
-                <w:szCs w:val="16"/>
-              </w:rPr>
-              <w:t>-Hole, Adj,24-32</w:t>
+              <w:t>/Sq-Hole, Adj,24-32</w:t>
             </w:r>
           </w:p>
         </w:tc>
@@ -1788,16 +1768,7 @@
           <w:noProof/>
           <w:color w:val="FFFFFF" w:themeColor="background1"/>
         </w:rPr>
-        <w:t xml:space="preserve"> _____________________________________________________________________________</w:t>
-      </w:r>
-      <w:bookmarkStart w:id="0" w:name="_GoBack"/>
-      <w:bookmarkEnd w:id="0"/>
-      <w:r>
-        <w:rPr>
-          <w:noProof/>
-          <w:color w:val="FFFFFF" w:themeColor="background1"/>
-        </w:rPr>
-        <w:t>________________________</w:t>
+        <w:t xml:space="preserve"> _____________________________________________________________________________________________________</w:t>
       </w:r>
       <w:r>
         <w:rPr>
@@ -1857,7 +1828,7 @@
 </file>
 
 <file path=word/styles.xml><?xml version="1.0" encoding="utf-8"?>
-<w:styles xmlns:mc="http://schemas.openxmlformats.org/markup-compatibility/2006" xmlns:r="http://schemas.openxmlformats.org/officeDocument/2006/relationships" xmlns:w="http://schemas.openxmlformats.org/wordprocessingml/2006/main" xmlns:w14="http://schemas.microsoft.com/office/word/2010/wordml" xmlns:w15="http://schemas.microsoft.com/office/word/2012/wordml" mc:Ignorable="w14 w15">
+<w:styles xmlns:mc="http://schemas.openxmlformats.org/markup-compatibility/2006" xmlns:r="http://schemas.openxmlformats.org/officeDocument/2006/relationships" xmlns:w="http://schemas.openxmlformats.org/wordprocessingml/2006/main" xmlns:w14="http://schemas.microsoft.com/office/word/2010/wordml" xmlns:w15="http://schemas.microsoft.com/office/word/2012/wordml" xmlns:w16cex="http://schemas.microsoft.com/office/word/2018/wordml/cex" xmlns:w16cid="http://schemas.microsoft.com/office/word/2016/wordml/cid" xmlns:w16="http://schemas.microsoft.com/office/word/2018/wordml" xmlns:w16sdtdh="http://schemas.microsoft.com/office/word/2020/wordml/sdtdatahash" xmlns:w16se="http://schemas.microsoft.com/office/word/2015/wordml/symex" mc:Ignorable="w14 w15 w16se w16cid w16 w16cex w16sdtdh">
   <w:docDefaults>
     <w:rPrDefault>
       <w:rPr>
@@ -1873,7 +1844,7 @@
       </w:pPr>
     </w:pPrDefault>
   </w:docDefaults>
-  <w:latentStyles w:defLockedState="0" w:defUIPriority="99" w:defSemiHidden="0" w:defUnhideWhenUsed="0" w:defQFormat="0" w:count="371">
+  <w:latentStyles w:defLockedState="0" w:defUIPriority="99" w:defSemiHidden="0" w:defUnhideWhenUsed="0" w:defQFormat="0" w:count="376">
     <w:lsdException w:name="Normal" w:uiPriority="0" w:qFormat="1"/>
     <w:lsdException w:name="heading 1" w:uiPriority="9" w:qFormat="1"/>
     <w:lsdException w:name="heading 2" w:semiHidden="1" w:uiPriority="9" w:unhideWhenUsed="1" w:qFormat="1"/>
@@ -1979,7 +1950,6 @@
     <w:lsdException w:name="HTML Sample" w:semiHidden="1" w:unhideWhenUsed="1"/>
     <w:lsdException w:name="HTML Typewriter" w:semiHidden="1" w:unhideWhenUsed="1"/>
     <w:lsdException w:name="HTML Variable" w:semiHidden="1" w:unhideWhenUsed="1"/>
-    <w:lsdException w:name="Normal Table" w:semiHidden="1" w:unhideWhenUsed="1"/>
     <w:lsdException w:name="annotation subject" w:semiHidden="1" w:unhideWhenUsed="1"/>
     <w:lsdException w:name="No List" w:semiHidden="1" w:unhideWhenUsed="1"/>
     <w:lsdException w:name="Outline List 1" w:semiHidden="1" w:unhideWhenUsed="1"/>
@@ -2022,11 +1992,8 @@
     <w:lsdException w:name="Table Contemporary" w:semiHidden="1" w:unhideWhenUsed="1"/>
     <w:lsdException w:name="Table Elegant" w:semiHidden="1" w:unhideWhenUsed="1"/>
     <w:lsdException w:name="Table Professional" w:semiHidden="1" w:unhideWhenUsed="1"/>
-    <w:lsdException w:name="Table Subtle 1" w:semiHidden="1" w:unhideWhenUsed="1"/>
     <w:lsdException w:name="Table Subtle 2" w:semiHidden="1" w:unhideWhenUsed="1"/>
     <w:lsdException w:name="Table Web 1" w:semiHidden="1" w:unhideWhenUsed="1"/>
-    <w:lsdException w:name="Table Web 2" w:semiHidden="1" w:unhideWhenUsed="1"/>
-    <w:lsdException w:name="Table Web 3" w:semiHidden="1" w:unhideWhenUsed="1"/>
     <w:lsdException w:name="Balloon Text" w:semiHidden="1" w:unhideWhenUsed="1"/>
     <w:lsdException w:name="Table Grid" w:uiPriority="39"/>
     <w:lsdException w:name="Table Theme" w:semiHidden="1" w:unhideWhenUsed="1"/>
@@ -2245,6 +2212,11 @@
     <w:lsdException w:name="List Table 5 Dark Accent 6" w:uiPriority="50"/>
     <w:lsdException w:name="List Table 6 Colorful Accent 6" w:uiPriority="51"/>
     <w:lsdException w:name="List Table 7 Colorful Accent 6" w:uiPriority="52"/>
+    <w:lsdException w:name="Mention" w:semiHidden="1" w:unhideWhenUsed="1"/>
+    <w:lsdException w:name="Smart Hyperlink" w:semiHidden="1" w:unhideWhenUsed="1"/>
+    <w:lsdException w:name="Hashtag" w:semiHidden="1" w:unhideWhenUsed="1"/>
+    <w:lsdException w:name="Unresolved Mention" w:semiHidden="1" w:unhideWhenUsed="1"/>
+    <w:lsdException w:name="Smart Link" w:semiHidden="1" w:unhideWhenUsed="1"/>
   </w:latentStyles>
   <w:style w:type="paragraph" w:default="1" w:styleId="Normal">
     <w:name w:val="Normal"/>
